--- a/Курсовая/Курсовая ПИС_Евдокимов.docx
+++ b/Курсовая/Курсовая ПИС_Евдокимов.docx
@@ -1,6 +1,6 @@
 
 <file path=word/document.xml><?xml version="1.0" encoding="utf-8"?>
-<w:document xmlns:wpc="http://schemas.microsoft.com/office/word/2010/wordprocessingCanvas" xmlns:cx="http://schemas.microsoft.com/office/drawing/2014/chartex" xmlns:cx1="http://schemas.microsoft.com/office/drawing/2015/9/8/chartex" xmlns:cx2="http://schemas.microsoft.com/office/drawing/2015/10/21/chartex" xmlns:cx3="http://schemas.microsoft.com/office/drawing/2016/5/9/chartex" xmlns:cx4="http://schemas.microsoft.com/office/drawing/2016/5/10/chartex" xmlns:cx5="http://schemas.microsoft.com/office/drawing/2016/5/11/chartex" xmlns:cx6="http://schemas.microsoft.com/office/drawing/2016/5/12/chartex" xmlns:cx7="http://schemas.microsoft.com/office/drawing/2016/5/13/chartex" xmlns:cx8="http://schemas.microsoft.com/office/drawing/2016/5/14/chartex" xmlns:mc="http://schemas.openxmlformats.org/markup-compatibility/2006" xmlns:aink="http://schemas.microsoft.com/office/drawing/2016/ink" xmlns:am3d="http://schemas.microsoft.com/office/drawing/2017/model3d" xmlns:o="urn:schemas-microsoft-com:office:office" xmlns:r="http://schemas.openxmlformats.org/officeDocument/2006/relationships" xmlns:m="http://schemas.openxmlformats.org/officeDocument/2006/math" xmlns:v="urn:schemas-microsoft-com:vml" xmlns:wp14="http://schemas.microsoft.com/office/word/2010/wordprocessingDrawing" xmlns:wp="http://schemas.openxmlformats.org/drawingml/2006/wordprocessingDrawing" xmlns:w10="urn:schemas-microsoft-com:office:word" xmlns:w="http://schemas.openxmlformats.org/wordprocessingml/2006/main" xmlns:w14="http://schemas.microsoft.com/office/word/2010/wordml" xmlns:w15="http://schemas.microsoft.com/office/word/2012/wordml" xmlns:w16cex="http://schemas.microsoft.com/office/word/2018/wordml/cex" xmlns:w16cid="http://schemas.microsoft.com/office/word/2016/wordml/cid" xmlns:w16="http://schemas.microsoft.com/office/word/2018/wordml" xmlns:w16sdtdh="http://schemas.microsoft.com/office/word/2020/wordml/sdtdatahash" xmlns:w16se="http://schemas.microsoft.com/office/word/2015/wordml/symex" xmlns:wpg="http://schemas.microsoft.com/office/word/2010/wordprocessingGroup" xmlns:wpi="http://schemas.microsoft.com/office/word/2010/wordprocessingInk" xmlns:wne="http://schemas.microsoft.com/office/word/2006/wordml" xmlns:wps="http://schemas.microsoft.com/office/word/2010/wordprocessingShape" mc:Ignorable="w14 w15 w16se w16cid w16 w16cex w16sdtdh wp14">
+<w:document xmlns:wpc="http://schemas.microsoft.com/office/word/2010/wordprocessingCanvas" xmlns:cx="http://schemas.microsoft.com/office/drawing/2014/chartex" xmlns:mc="http://schemas.openxmlformats.org/markup-compatibility/2006" xmlns:o="urn:schemas-microsoft-com:office:office" xmlns:r="http://schemas.openxmlformats.org/officeDocument/2006/relationships" xmlns:m="http://schemas.openxmlformats.org/officeDocument/2006/math" xmlns:v="urn:schemas-microsoft-com:vml" xmlns:wp14="http://schemas.microsoft.com/office/word/2010/wordprocessingDrawing" xmlns:wp="http://schemas.openxmlformats.org/drawingml/2006/wordprocessingDrawing" xmlns:w10="urn:schemas-microsoft-com:office:word" xmlns:w="http://schemas.openxmlformats.org/wordprocessingml/2006/main" xmlns:w14="http://schemas.microsoft.com/office/word/2010/wordml" xmlns:w15="http://schemas.microsoft.com/office/word/2012/wordml" xmlns:w16se="http://schemas.microsoft.com/office/word/2015/wordml/symex" xmlns:wpg="http://schemas.microsoft.com/office/word/2010/wordprocessingGroup" xmlns:wpi="http://schemas.microsoft.com/office/word/2010/wordprocessingInk" xmlns:wne="http://schemas.microsoft.com/office/word/2006/wordml" xmlns:wps="http://schemas.microsoft.com/office/word/2010/wordprocessingShape" mc:Ignorable="w14 w15 w16se wp14">
   <w:body>
     <w:p>
       <w:pPr>
@@ -1459,46 +1459,38 @@
         <w:rPr>
           <w:sz w:val="28"/>
           <w:szCs w:val="28"/>
-        </w:rPr>
-      </w:pPr>
-      <w:r>
-        <w:rPr>
-          <w:sz w:val="28"/>
-          <w:szCs w:val="28"/>
-        </w:rPr>
-        <w:t>Разработка UML-диаграмм (</w:t>
-      </w:r>
-      <w:proofErr w:type="spellStart"/>
-      <w:r>
-        <w:rPr>
-          <w:sz w:val="28"/>
-          <w:szCs w:val="28"/>
-        </w:rPr>
-        <w:t>Use</w:t>
-      </w:r>
-      <w:proofErr w:type="spellEnd"/>
-      <w:r>
-        <w:rPr>
-          <w:sz w:val="28"/>
-          <w:szCs w:val="28"/>
-        </w:rPr>
-        <w:t xml:space="preserve"> Case, </w:t>
-      </w:r>
-      <w:proofErr w:type="spellStart"/>
-      <w:r>
-        <w:rPr>
-          <w:sz w:val="28"/>
-          <w:szCs w:val="28"/>
-        </w:rPr>
-        <w:t>Sequence</w:t>
-      </w:r>
-      <w:proofErr w:type="spellEnd"/>
-      <w:r>
-        <w:rPr>
-          <w:sz w:val="28"/>
-          <w:szCs w:val="28"/>
-        </w:rPr>
-        <w:t>, Class);</w:t>
+          <w:lang w:val="en-US"/>
+        </w:rPr>
+      </w:pPr>
+      <w:r>
+        <w:rPr>
+          <w:sz w:val="28"/>
+          <w:szCs w:val="28"/>
+        </w:rPr>
+        <w:t>Разработка</w:t>
+      </w:r>
+      <w:r>
+        <w:rPr>
+          <w:sz w:val="28"/>
+          <w:szCs w:val="28"/>
+          <w:lang w:val="en-US"/>
+        </w:rPr>
+        <w:t xml:space="preserve"> UML-</w:t>
+      </w:r>
+      <w:r>
+        <w:rPr>
+          <w:sz w:val="28"/>
+          <w:szCs w:val="28"/>
+        </w:rPr>
+        <w:t>диаграмм</w:t>
+      </w:r>
+      <w:r>
+        <w:rPr>
+          <w:sz w:val="28"/>
+          <w:szCs w:val="28"/>
+          <w:lang w:val="en-US"/>
+        </w:rPr>
+        <w:t xml:space="preserve"> (Use Case, Sequence, Class);</w:t>
       </w:r>
     </w:p>
     <w:p>
@@ -1720,7 +1712,35 @@
           <w:sz w:val="28"/>
           <w:szCs w:val="28"/>
         </w:rPr>
-        <w:t>Существующие методы обработки данных включают ручной подсчёт, Excel-таблицы и разрозненные онлайн-сервисы. Основные проблемы: высокая вероятность ошибок, отсутствие наглядного отображения данных и невозможность быстрого экспорта результатов.</w:t>
+        <w:t xml:space="preserve">Существующие методы обработки данных </w:t>
+      </w:r>
+      <w:r>
+        <w:rPr>
+          <w:sz w:val="28"/>
+          <w:szCs w:val="28"/>
+        </w:rPr>
+        <w:t>реализуются посредством ручного</w:t>
+      </w:r>
+      <w:r>
+        <w:rPr>
+          <w:sz w:val="28"/>
+          <w:szCs w:val="28"/>
+        </w:rPr>
+        <w:t xml:space="preserve"> подсчёт</w:t>
+      </w:r>
+      <w:r>
+        <w:rPr>
+          <w:sz w:val="28"/>
+          <w:szCs w:val="28"/>
+        </w:rPr>
+        <w:t>а</w:t>
+      </w:r>
+      <w:r>
+        <w:rPr>
+          <w:sz w:val="28"/>
+          <w:szCs w:val="28"/>
+        </w:rPr>
+        <w:t>. Основные проблемы: высокая вероятность ошибок, отсутствие наглядного отображения данных и невозможность быстрого экспорта результатов.</w:t>
       </w:r>
     </w:p>
     <w:p>
@@ -1738,23 +1758,16 @@
           <w:sz w:val="28"/>
           <w:szCs w:val="28"/>
         </w:rPr>
-        <w:t xml:space="preserve">Веб‑приложение «Калькулятор ЕГЭ» предназначено для автоматического подбора направлений подготовки в </w:t>
-      </w:r>
-      <w:proofErr w:type="spellStart"/>
-      <w:r>
-        <w:rPr>
-          <w:sz w:val="28"/>
-          <w:szCs w:val="28"/>
-        </w:rPr>
-        <w:t>БрГУ</w:t>
-      </w:r>
-      <w:proofErr w:type="spellEnd"/>
-      <w:r>
-        <w:rPr>
-          <w:sz w:val="28"/>
-          <w:szCs w:val="28"/>
-        </w:rPr>
-        <w:t xml:space="preserve"> на основании введённых абитуриентом баллов ЕГЭ. Система помогает пользователям быстро определить, какие образовательные программы им доступны, сравнивая их результаты с минимальными требованиями приёмной кампании. Приложение может использоваться абитуриентами, школьниками, родителями, а также сотрудниками приёмной комиссии.</w:t>
+        <w:t xml:space="preserve">Веб‑приложение «Калькулятор ЕГЭ» предназначено для автоматического подбора направлений подготовки в БрГУ на основании введённых абитуриентом баллов ЕГЭ. Система помогает пользователям быстро определить, какие образовательные программы им доступны, сравнивая их результаты с </w:t>
+      </w:r>
+      <w:bookmarkStart w:id="3" w:name="_GoBack"/>
+      <w:bookmarkEnd w:id="3"/>
+      <w:r>
+        <w:rPr>
+          <w:sz w:val="28"/>
+          <w:szCs w:val="28"/>
+        </w:rPr>
+        <w:t>требованиями приёмной кампании. Приложение может использоваться абитуриентами, школьниками, родителями, а также сотрудниками приёмной комиссии.</w:t>
       </w:r>
     </w:p>
     <w:p>
@@ -2406,7 +2419,7 @@
           <w:szCs w:val="28"/>
         </w:rPr>
       </w:pPr>
-      <w:bookmarkStart w:id="3" w:name="_Toc185580460"/>
+      <w:bookmarkStart w:id="4" w:name="_Toc185580460"/>
       <w:r>
         <w:rPr>
           <w:szCs w:val="28"/>
@@ -2425,7 +2438,7 @@
         </w:rPr>
         <w:t>задачи</w:t>
       </w:r>
-      <w:bookmarkEnd w:id="3"/>
+      <w:bookmarkEnd w:id="4"/>
     </w:p>
     <w:p>
       <w:pPr>
@@ -2451,14 +2464,42 @@
           <w:sz w:val="28"/>
           <w:szCs w:val="28"/>
         </w:rPr>
-        <w:t xml:space="preserve">Целью данного проекта является создание информационной системы, которая обеспечит </w:t>
-      </w:r>
-      <w:r>
-        <w:rPr>
-          <w:sz w:val="28"/>
-          <w:szCs w:val="28"/>
-        </w:rPr>
-        <w:t>клиентов удобной платформой для онлайн-заказов.</w:t>
+        <w:t>Целью данного проекта является создание информацио</w:t>
+      </w:r>
+      <w:r>
+        <w:rPr>
+          <w:sz w:val="28"/>
+          <w:szCs w:val="28"/>
+        </w:rPr>
+        <w:t>нной системы, которая обеспечит абитуриентов</w:t>
+      </w:r>
+      <w:r>
+        <w:rPr>
+          <w:sz w:val="28"/>
+          <w:szCs w:val="28"/>
+        </w:rPr>
+        <w:t xml:space="preserve"> удобной платформой для </w:t>
+      </w:r>
+      <w:r>
+        <w:rPr>
+          <w:sz w:val="28"/>
+          <w:szCs w:val="28"/>
+        </w:rPr>
+        <w:t>подбора направлений обучения</w:t>
+      </w:r>
+      <w:r>
+        <w:rPr>
+          <w:sz w:val="28"/>
+          <w:szCs w:val="28"/>
+        </w:rPr>
+        <w:t xml:space="preserve">, </w:t>
+      </w:r>
+      <w:r>
+        <w:rPr>
+          <w:sz w:val="28"/>
+          <w:szCs w:val="28"/>
+        </w:rPr>
+        <w:t>исходя из их набранных баллов ЕГЭ.</w:t>
       </w:r>
     </w:p>
     <w:p>
@@ -2490,7 +2531,21 @@
           <w:sz w:val="28"/>
           <w:szCs w:val="28"/>
         </w:rPr>
-        <w:t>ИС «Онлайн-меню для кофейни»</w:t>
+        <w:t>ИС «</w:t>
+      </w:r>
+      <w:r>
+        <w:rPr>
+          <w:sz w:val="28"/>
+          <w:szCs w:val="28"/>
+        </w:rPr>
+        <w:t>Калькулятор ЕГЭ</w:t>
+      </w:r>
+      <w:r>
+        <w:rPr>
+          <w:sz w:val="28"/>
+          <w:szCs w:val="28"/>
+        </w:rPr>
+        <w:t>»</w:t>
       </w:r>
       <w:r>
         <w:rPr>
@@ -2540,28 +2595,7 @@
           <w:sz w:val="28"/>
           <w:szCs w:val="28"/>
         </w:rPr>
-        <w:t>п</w:t>
-      </w:r>
-      <w:r>
-        <w:rPr>
-          <w:sz w:val="28"/>
-          <w:szCs w:val="28"/>
-        </w:rPr>
-        <w:t>росмотр актуального меню с возможностью фильтрации по категориям (</w:t>
-      </w:r>
-      <w:r>
-        <w:rPr>
-          <w:sz w:val="28"/>
-          <w:szCs w:val="28"/>
-        </w:rPr>
-        <w:t>кофе, десерты, завтраки и т.п.)</w:t>
-      </w:r>
-      <w:r>
-        <w:rPr>
-          <w:sz w:val="28"/>
-          <w:szCs w:val="28"/>
-        </w:rPr>
-        <w:t>;</w:t>
+        <w:t>проверка введенных данных;</w:t>
       </w:r>
     </w:p>
     <w:p>
@@ -2583,21 +2617,7 @@
           <w:sz w:val="28"/>
           <w:szCs w:val="28"/>
         </w:rPr>
-        <w:t>в</w:t>
-      </w:r>
-      <w:r>
-        <w:rPr>
-          <w:sz w:val="28"/>
-          <w:szCs w:val="28"/>
-        </w:rPr>
-        <w:t xml:space="preserve">ыбор и оформление заказа </w:t>
-      </w:r>
-      <w:r>
-        <w:rPr>
-          <w:sz w:val="28"/>
-          <w:szCs w:val="28"/>
-        </w:rPr>
-        <w:t>с добавлением позиций в корзину;</w:t>
+        <w:t>парсинг актуальной таблицы направлений с сайта университета;</w:t>
       </w:r>
     </w:p>
     <w:p>
@@ -2619,21 +2639,7 @@
           <w:sz w:val="28"/>
           <w:szCs w:val="28"/>
         </w:rPr>
-        <w:t>о</w:t>
-      </w:r>
-      <w:r>
-        <w:rPr>
-          <w:sz w:val="28"/>
-          <w:szCs w:val="28"/>
-        </w:rPr>
-        <w:t>плата заказа различными способами (банковская карта, электронный</w:t>
-      </w:r>
-      <w:r>
-        <w:rPr>
-          <w:sz w:val="28"/>
-          <w:szCs w:val="28"/>
-        </w:rPr>
-        <w:t xml:space="preserve"> кошелек, оплата при получении);</w:t>
+        <w:t>вывод доступных направлений для поступления на основе введенных баллов;</w:t>
       </w:r>
     </w:p>
     <w:p>
@@ -2655,526 +2661,7 @@
           <w:sz w:val="28"/>
           <w:szCs w:val="28"/>
         </w:rPr>
-        <w:t>п</w:t>
-      </w:r>
-      <w:r>
-        <w:rPr>
-          <w:sz w:val="28"/>
-          <w:szCs w:val="28"/>
-        </w:rPr>
-        <w:t>олучение уведомлений о статусе заказа</w:t>
-      </w:r>
-      <w:r>
-        <w:rPr>
-          <w:sz w:val="28"/>
-          <w:szCs w:val="28"/>
-        </w:rPr>
-        <w:t xml:space="preserve"> (принят, готовится, доставлен);</w:t>
-      </w:r>
-    </w:p>
-    <w:p>
-      <w:pPr>
-        <w:pStyle w:val="a6"/>
-        <w:numPr>
-          <w:ilvl w:val="0"/>
-          <w:numId w:val="8"/>
-        </w:numPr>
-        <w:spacing w:line="360" w:lineRule="auto"/>
-        <w:jc w:val="both"/>
-        <w:rPr>
-          <w:sz w:val="28"/>
-          <w:szCs w:val="28"/>
-        </w:rPr>
-      </w:pPr>
-      <w:r>
-        <w:rPr>
-          <w:sz w:val="28"/>
-          <w:szCs w:val="28"/>
-        </w:rPr>
-        <w:t>и</w:t>
-      </w:r>
-      <w:r>
-        <w:rPr>
-          <w:sz w:val="28"/>
-          <w:szCs w:val="28"/>
-        </w:rPr>
-        <w:t>стория заказов</w:t>
-      </w:r>
-      <w:r>
-        <w:rPr>
-          <w:sz w:val="28"/>
-          <w:szCs w:val="28"/>
-        </w:rPr>
-        <w:t xml:space="preserve"> и программа лоя</w:t>
-      </w:r>
-      <w:r>
-        <w:rPr>
-          <w:sz w:val="28"/>
-          <w:szCs w:val="28"/>
-        </w:rPr>
-        <w:t>льности для постоянных клиентов.</w:t>
-      </w:r>
-    </w:p>
-    <w:p>
-      <w:pPr>
-        <w:pStyle w:val="a6"/>
-        <w:spacing w:line="360" w:lineRule="auto"/>
-        <w:ind w:left="0" w:firstLine="539"/>
-        <w:jc w:val="both"/>
-        <w:rPr>
-          <w:sz w:val="28"/>
-          <w:szCs w:val="28"/>
-        </w:rPr>
-      </w:pPr>
-      <w:r>
-        <w:rPr>
-          <w:sz w:val="28"/>
-          <w:szCs w:val="28"/>
-        </w:rPr>
-        <w:t>Для сотрудников кофейни</w:t>
-      </w:r>
-      <w:r>
-        <w:rPr>
-          <w:sz w:val="28"/>
-          <w:szCs w:val="28"/>
-        </w:rPr>
-        <w:t xml:space="preserve"> ИС «Онлайн-меню для кофейни»</w:t>
-      </w:r>
-      <w:r>
-        <w:rPr>
-          <w:sz w:val="28"/>
-          <w:szCs w:val="28"/>
-        </w:rPr>
-        <w:t xml:space="preserve"> п</w:t>
-      </w:r>
-      <w:r>
-        <w:rPr>
-          <w:sz w:val="28"/>
-          <w:szCs w:val="28"/>
-        </w:rPr>
-        <w:t>редусмотрены следующие возможности</w:t>
-      </w:r>
-      <w:r>
-        <w:rPr>
-          <w:sz w:val="28"/>
-          <w:szCs w:val="28"/>
-        </w:rPr>
-        <w:t>:</w:t>
-      </w:r>
-    </w:p>
-    <w:p>
-      <w:pPr>
-        <w:pStyle w:val="a6"/>
-        <w:numPr>
-          <w:ilvl w:val="0"/>
-          <w:numId w:val="8"/>
-        </w:numPr>
-        <w:spacing w:line="360" w:lineRule="auto"/>
-        <w:jc w:val="both"/>
-        <w:rPr>
-          <w:sz w:val="28"/>
-          <w:szCs w:val="28"/>
-        </w:rPr>
-      </w:pPr>
-      <w:r>
-        <w:rPr>
-          <w:sz w:val="28"/>
-          <w:szCs w:val="28"/>
-        </w:rPr>
-        <w:lastRenderedPageBreak/>
-        <w:t>у</w:t>
-      </w:r>
-      <w:r>
-        <w:rPr>
-          <w:sz w:val="28"/>
-          <w:szCs w:val="28"/>
-        </w:rPr>
-        <w:t>правление ассортиментом: добавление, удаление и из</w:t>
-      </w:r>
-      <w:r>
-        <w:rPr>
-          <w:sz w:val="28"/>
-          <w:szCs w:val="28"/>
-        </w:rPr>
-        <w:t>менение позиций в меню</w:t>
-      </w:r>
-      <w:r>
-        <w:rPr>
-          <w:sz w:val="28"/>
-          <w:szCs w:val="28"/>
-        </w:rPr>
-        <w:t>;</w:t>
-      </w:r>
-    </w:p>
-    <w:p>
-      <w:pPr>
-        <w:pStyle w:val="a6"/>
-        <w:numPr>
-          <w:ilvl w:val="0"/>
-          <w:numId w:val="8"/>
-        </w:numPr>
-        <w:spacing w:line="360" w:lineRule="auto"/>
-        <w:jc w:val="both"/>
-        <w:rPr>
-          <w:sz w:val="28"/>
-          <w:szCs w:val="28"/>
-        </w:rPr>
-      </w:pPr>
-      <w:r>
-        <w:rPr>
-          <w:sz w:val="28"/>
-          <w:szCs w:val="28"/>
-        </w:rPr>
-        <w:t>м</w:t>
-      </w:r>
-      <w:r>
-        <w:rPr>
-          <w:sz w:val="28"/>
-          <w:szCs w:val="28"/>
-        </w:rPr>
-        <w:t>ониторинг и обработка поступающих зак</w:t>
-      </w:r>
-      <w:r>
-        <w:rPr>
-          <w:sz w:val="28"/>
-          <w:szCs w:val="28"/>
-        </w:rPr>
-        <w:t>азов в режиме реального времени;</w:t>
-      </w:r>
-    </w:p>
-    <w:p>
-      <w:pPr>
-        <w:pStyle w:val="a6"/>
-        <w:numPr>
-          <w:ilvl w:val="0"/>
-          <w:numId w:val="8"/>
-        </w:numPr>
-        <w:spacing w:line="360" w:lineRule="auto"/>
-        <w:jc w:val="both"/>
-        <w:rPr>
-          <w:sz w:val="28"/>
-          <w:szCs w:val="28"/>
-        </w:rPr>
-      </w:pPr>
-      <w:r>
-        <w:rPr>
-          <w:sz w:val="28"/>
-          <w:szCs w:val="28"/>
-        </w:rPr>
-        <w:t>и</w:t>
-      </w:r>
-      <w:r>
-        <w:rPr>
-          <w:sz w:val="28"/>
-          <w:szCs w:val="28"/>
-        </w:rPr>
-        <w:t>зменение статусов зак</w:t>
-      </w:r>
-      <w:r>
-        <w:rPr>
-          <w:sz w:val="28"/>
-          <w:szCs w:val="28"/>
-        </w:rPr>
-        <w:t>азов (принят, готов, отправлен);</w:t>
-      </w:r>
-    </w:p>
-    <w:p>
-      <w:pPr>
-        <w:pStyle w:val="a6"/>
-        <w:numPr>
-          <w:ilvl w:val="0"/>
-          <w:numId w:val="8"/>
-        </w:numPr>
-        <w:spacing w:line="360" w:lineRule="auto"/>
-        <w:jc w:val="both"/>
-        <w:rPr>
-          <w:sz w:val="28"/>
-          <w:szCs w:val="28"/>
-        </w:rPr>
-      </w:pPr>
-      <w:r>
-        <w:rPr>
-          <w:sz w:val="28"/>
-          <w:szCs w:val="28"/>
-        </w:rPr>
-        <w:t>ф</w:t>
-      </w:r>
-      <w:r>
-        <w:rPr>
-          <w:sz w:val="28"/>
-          <w:szCs w:val="28"/>
-        </w:rPr>
-        <w:t>ормирование о</w:t>
-      </w:r>
-      <w:r>
-        <w:rPr>
-          <w:sz w:val="28"/>
-          <w:szCs w:val="28"/>
-        </w:rPr>
-        <w:t>тчётности по продажам и доходам;</w:t>
-      </w:r>
-    </w:p>
-    <w:p>
-      <w:pPr>
-        <w:pStyle w:val="a6"/>
-        <w:numPr>
-          <w:ilvl w:val="0"/>
-          <w:numId w:val="8"/>
-        </w:numPr>
-        <w:spacing w:line="360" w:lineRule="auto"/>
-        <w:jc w:val="both"/>
-        <w:rPr>
-          <w:sz w:val="28"/>
-          <w:szCs w:val="28"/>
-        </w:rPr>
-      </w:pPr>
-      <w:r>
-        <w:rPr>
-          <w:sz w:val="28"/>
-          <w:szCs w:val="28"/>
-        </w:rPr>
-        <w:t>у</w:t>
-      </w:r>
-      <w:r>
-        <w:rPr>
-          <w:sz w:val="28"/>
-          <w:szCs w:val="28"/>
-        </w:rPr>
-        <w:t>ведомления о н</w:t>
-      </w:r>
-      <w:r>
-        <w:rPr>
-          <w:sz w:val="28"/>
-          <w:szCs w:val="28"/>
-        </w:rPr>
-        <w:t>овых заказах и изменениях в них.</w:t>
-      </w:r>
-    </w:p>
-    <w:p>
-      <w:pPr>
-        <w:pStyle w:val="a6"/>
-        <w:spacing w:line="360" w:lineRule="auto"/>
-        <w:ind w:left="0" w:firstLine="539"/>
-        <w:jc w:val="both"/>
-        <w:rPr>
-          <w:sz w:val="28"/>
-          <w:szCs w:val="28"/>
-        </w:rPr>
-      </w:pPr>
-      <w:r>
-        <w:rPr>
-          <w:sz w:val="28"/>
-          <w:szCs w:val="28"/>
-        </w:rPr>
-        <w:t>Технические требования</w:t>
-      </w:r>
-      <w:r>
-        <w:rPr>
-          <w:sz w:val="28"/>
-          <w:szCs w:val="28"/>
-        </w:rPr>
-        <w:t xml:space="preserve"> предъявляются</w:t>
-      </w:r>
-      <w:r>
-        <w:rPr>
-          <w:sz w:val="28"/>
-          <w:szCs w:val="28"/>
-        </w:rPr>
-        <w:t xml:space="preserve"> разработчикам, программистам и другим специалистам, занимающимся созданием программного обеспечения</w:t>
-      </w:r>
-      <w:r>
-        <w:rPr>
-          <w:sz w:val="28"/>
-          <w:szCs w:val="28"/>
-        </w:rPr>
-        <w:t>:</w:t>
-      </w:r>
-    </w:p>
-    <w:p>
-      <w:pPr>
-        <w:pStyle w:val="a6"/>
-        <w:numPr>
-          <w:ilvl w:val="0"/>
-          <w:numId w:val="8"/>
-        </w:numPr>
-        <w:spacing w:line="360" w:lineRule="auto"/>
-        <w:jc w:val="both"/>
-        <w:rPr>
-          <w:sz w:val="28"/>
-          <w:szCs w:val="28"/>
-        </w:rPr>
-      </w:pPr>
-      <w:r>
-        <w:rPr>
-          <w:sz w:val="28"/>
-          <w:szCs w:val="28"/>
-        </w:rPr>
-        <w:t>п</w:t>
-      </w:r>
-      <w:r>
-        <w:rPr>
-          <w:sz w:val="28"/>
-          <w:szCs w:val="28"/>
-        </w:rPr>
-        <w:t>латформа должна быть доступна через веб-и</w:t>
-      </w:r>
-      <w:r>
-        <w:rPr>
-          <w:sz w:val="28"/>
-          <w:szCs w:val="28"/>
-        </w:rPr>
-        <w:t>нтерфейс и мобильное приложение;</w:t>
-      </w:r>
-    </w:p>
-    <w:p>
-      <w:pPr>
-        <w:pStyle w:val="a6"/>
-        <w:numPr>
-          <w:ilvl w:val="0"/>
-          <w:numId w:val="8"/>
-        </w:numPr>
-        <w:spacing w:line="360" w:lineRule="auto"/>
-        <w:jc w:val="both"/>
-        <w:rPr>
-          <w:sz w:val="28"/>
-          <w:szCs w:val="28"/>
-        </w:rPr>
-      </w:pPr>
-      <w:r>
-        <w:rPr>
-          <w:sz w:val="28"/>
-          <w:szCs w:val="28"/>
-        </w:rPr>
-        <w:t>и</w:t>
-      </w:r>
-      <w:r>
-        <w:rPr>
-          <w:sz w:val="28"/>
-          <w:szCs w:val="28"/>
-        </w:rPr>
-        <w:t>нтерфейсы должны быть удобными и интуити</w:t>
-      </w:r>
-      <w:r>
-        <w:rPr>
-          <w:sz w:val="28"/>
-          <w:szCs w:val="28"/>
-        </w:rPr>
-        <w:t>вно понятными для пользователей;</w:t>
-      </w:r>
-    </w:p>
-    <w:p>
-      <w:pPr>
-        <w:pStyle w:val="a6"/>
-        <w:numPr>
-          <w:ilvl w:val="0"/>
-          <w:numId w:val="8"/>
-        </w:numPr>
-        <w:spacing w:line="360" w:lineRule="auto"/>
-        <w:jc w:val="both"/>
-        <w:rPr>
-          <w:sz w:val="28"/>
-          <w:szCs w:val="28"/>
-        </w:rPr>
-      </w:pPr>
-      <w:r>
-        <w:rPr>
-          <w:sz w:val="28"/>
-          <w:szCs w:val="28"/>
-        </w:rPr>
-        <w:t>б</w:t>
-      </w:r>
-      <w:r>
-        <w:rPr>
-          <w:sz w:val="28"/>
-          <w:szCs w:val="28"/>
-        </w:rPr>
-        <w:t xml:space="preserve">езопасность данных: шифрование транзакций </w:t>
-      </w:r>
-      <w:r>
-        <w:rPr>
-          <w:sz w:val="28"/>
-          <w:szCs w:val="28"/>
-        </w:rPr>
-        <w:t>и защита личных данных клиентов</w:t>
-      </w:r>
-      <w:r>
-        <w:rPr>
-          <w:sz w:val="28"/>
-          <w:szCs w:val="28"/>
-        </w:rPr>
-        <w:t>;</w:t>
-      </w:r>
-    </w:p>
-    <w:p>
-      <w:pPr>
-        <w:pStyle w:val="a6"/>
-        <w:numPr>
-          <w:ilvl w:val="0"/>
-          <w:numId w:val="8"/>
-        </w:numPr>
-        <w:spacing w:line="360" w:lineRule="auto"/>
-        <w:jc w:val="both"/>
-        <w:rPr>
-          <w:sz w:val="28"/>
-          <w:szCs w:val="28"/>
-        </w:rPr>
-      </w:pPr>
-      <w:r>
-        <w:rPr>
-          <w:sz w:val="28"/>
-          <w:szCs w:val="28"/>
-        </w:rPr>
-        <w:t>р</w:t>
-      </w:r>
-      <w:r>
-        <w:rPr>
-          <w:sz w:val="28"/>
-          <w:szCs w:val="28"/>
-        </w:rPr>
-        <w:t>езервное копирование базы данных для п</w:t>
-      </w:r>
-      <w:r>
-        <w:rPr>
-          <w:sz w:val="28"/>
-          <w:szCs w:val="28"/>
-        </w:rPr>
-        <w:t>редотвращения потерь информации</w:t>
-      </w:r>
-      <w:r>
-        <w:rPr>
-          <w:sz w:val="28"/>
-          <w:szCs w:val="28"/>
-        </w:rPr>
-        <w:t>;</w:t>
-      </w:r>
-    </w:p>
-    <w:p>
-      <w:pPr>
-        <w:pStyle w:val="a6"/>
-        <w:numPr>
-          <w:ilvl w:val="0"/>
-          <w:numId w:val="8"/>
-        </w:numPr>
-        <w:spacing w:line="360" w:lineRule="auto"/>
-        <w:jc w:val="both"/>
-        <w:rPr>
-          <w:sz w:val="28"/>
-          <w:szCs w:val="28"/>
-        </w:rPr>
-      </w:pPr>
-      <w:r>
-        <w:rPr>
-          <w:sz w:val="28"/>
-          <w:szCs w:val="28"/>
-        </w:rPr>
-        <w:t>и</w:t>
-      </w:r>
-      <w:r>
-        <w:rPr>
-          <w:sz w:val="28"/>
-          <w:szCs w:val="28"/>
-        </w:rPr>
-        <w:t>нтеграция с CRM-системами и системами бухгалтерского учёта.</w:t>
+        <w:t>возможность экспорта полученной таблицы в другие форматы.</w:t>
       </w:r>
     </w:p>
     <w:p>
@@ -3187,12 +2674,23 @@
           <w:szCs w:val="28"/>
         </w:rPr>
       </w:pPr>
-      <w:r>
-        <w:rPr>
-          <w:sz w:val="28"/>
-          <w:szCs w:val="28"/>
-        </w:rPr>
-        <w:t xml:space="preserve">Проект разработки </w:t>
+    </w:p>
+    <w:p>
+      <w:pPr>
+        <w:spacing w:line="360" w:lineRule="auto"/>
+        <w:ind w:firstLine="539"/>
+        <w:jc w:val="both"/>
+        <w:rPr>
+          <w:sz w:val="28"/>
+          <w:szCs w:val="28"/>
+        </w:rPr>
+      </w:pPr>
+      <w:r>
+        <w:rPr>
+          <w:sz w:val="28"/>
+          <w:szCs w:val="28"/>
+        </w:rPr>
+        <w:t xml:space="preserve">Проект </w:t>
       </w:r>
       <w:r>
         <w:rPr>
@@ -3206,7 +2704,70 @@
           <w:sz w:val="28"/>
           <w:szCs w:val="28"/>
         </w:rPr>
-        <w:t xml:space="preserve"> «Онлайн-меню для кофейни» представляет собой важный шаг в направлении автоматизации и оптимизации бизнес-процессов в сфере общественного питания. Реализация этой системы позволит кофейне увеличить свою конкурентоспособность, улучшить качество обслуживания клиентов и повысить общую эффективность работы.</w:t>
+        <w:t xml:space="preserve"> «</w:t>
+      </w:r>
+      <w:r>
+        <w:rPr>
+          <w:sz w:val="28"/>
+          <w:szCs w:val="28"/>
+        </w:rPr>
+        <w:t>Калькулятор ЕГЭ</w:t>
+      </w:r>
+      <w:r>
+        <w:rPr>
+          <w:sz w:val="28"/>
+          <w:szCs w:val="28"/>
+        </w:rPr>
+        <w:t xml:space="preserve">» представляет собой </w:t>
+      </w:r>
+      <w:r>
+        <w:rPr>
+          <w:sz w:val="28"/>
+          <w:szCs w:val="28"/>
+        </w:rPr>
+        <w:t>необходимый</w:t>
+      </w:r>
+      <w:r>
+        <w:rPr>
+          <w:sz w:val="28"/>
+          <w:szCs w:val="28"/>
+        </w:rPr>
+        <w:t xml:space="preserve"> шаг в направлении автоматизации </w:t>
+      </w:r>
+      <w:r>
+        <w:rPr>
+          <w:sz w:val="28"/>
+          <w:szCs w:val="28"/>
+        </w:rPr>
+        <w:t>приема абитуриентов в ВУЗе</w:t>
+      </w:r>
+      <w:r>
+        <w:rPr>
+          <w:sz w:val="28"/>
+          <w:szCs w:val="28"/>
+        </w:rPr>
+        <w:t xml:space="preserve">. Реализация этой системы позволит </w:t>
+      </w:r>
+      <w:r>
+        <w:rPr>
+          <w:sz w:val="28"/>
+          <w:szCs w:val="28"/>
+        </w:rPr>
+        <w:t>как абитуриентам в удобном формате проанализировать доступные ему направления</w:t>
+      </w:r>
+      <w:r>
+        <w:rPr>
+          <w:sz w:val="28"/>
+          <w:szCs w:val="28"/>
+        </w:rPr>
+        <w:t xml:space="preserve">, </w:t>
+      </w:r>
+      <w:r>
+        <w:rPr>
+          <w:sz w:val="28"/>
+          <w:szCs w:val="28"/>
+        </w:rPr>
+        <w:t xml:space="preserve">так и сотрудникам приемной комиссии позволит сократить трудоемкость работы в период поступлений. </w:t>
       </w:r>
     </w:p>
     <w:p>
@@ -3229,7 +2790,7 @@
           <w:bCs w:val="0"/>
         </w:rPr>
       </w:pPr>
-      <w:bookmarkStart w:id="4" w:name="_Toc185580461"/>
+      <w:bookmarkStart w:id="5" w:name="_Toc185580461"/>
       <w:r>
         <w:rPr>
           <w:bCs w:val="0"/>
@@ -3261,7 +2822,7 @@
         </w:rPr>
         <w:t>системы</w:t>
       </w:r>
-      <w:bookmarkEnd w:id="4"/>
+      <w:bookmarkEnd w:id="5"/>
       <w:r>
         <w:rPr>
           <w:bCs w:val="0"/>
@@ -3287,7 +2848,7 @@
         </w:numPr>
         <w:spacing w:line="360" w:lineRule="auto"/>
       </w:pPr>
-      <w:bookmarkStart w:id="5" w:name="_Toc185580462"/>
+      <w:bookmarkStart w:id="6" w:name="_Toc185580462"/>
       <w:r>
         <w:t>Среда</w:t>
       </w:r>
@@ -3306,7 +2867,7 @@
         </w:rPr>
         <w:t>StarUML</w:t>
       </w:r>
-      <w:bookmarkEnd w:id="5"/>
+      <w:bookmarkEnd w:id="6"/>
     </w:p>
     <w:p>
       <w:pPr>
@@ -6534,7 +6095,7 @@
         </w:numPr>
         <w:spacing w:line="360" w:lineRule="auto"/>
       </w:pPr>
-      <w:bookmarkStart w:id="6" w:name="_Toc185580463"/>
+      <w:bookmarkStart w:id="7" w:name="_Toc185580463"/>
       <w:r>
         <w:lastRenderedPageBreak/>
         <w:t>Разработка</w:t>
@@ -6557,7 +6118,7 @@
       <w:r>
         <w:t>использования</w:t>
       </w:r>
-      <w:bookmarkEnd w:id="6"/>
+      <w:bookmarkEnd w:id="7"/>
     </w:p>
     <w:p>
       <w:pPr>
@@ -9829,7 +9390,6 @@
           <w:sz w:val="28"/>
           <w:szCs w:val="28"/>
         </w:rPr>
-        <w:lastRenderedPageBreak/>
         <w:t>Для</w:t>
       </w:r>
       <w:r>
@@ -12653,53 +12213,34 @@
       <w:r>
         <w:rPr>
           <w:noProof/>
-          <w:color w:val="000000" w:themeColor="text1"/>
-          <w:sz w:val="28"/>
-          <w:szCs w:val="28"/>
-        </w:rPr>
-        <w:lastRenderedPageBreak/>
+        </w:rPr>
         <w:drawing>
-          <wp:inline distT="0" distB="0" distL="0" distR="0" wp14:anchorId="68E5AF2D" wp14:editId="0745696E">
-            <wp:extent cx="9416531" cy="4037610"/>
-            <wp:effectExtent l="0" t="0" r="0" b="1270"/>
-            <wp:docPr id="28266977" name="Рисунок 1"/>
-            <wp:cNvGraphicFramePr>
-              <a:graphicFrameLocks xmlns:a="http://schemas.openxmlformats.org/drawingml/2006/main" noChangeAspect="1"/>
-            </wp:cNvGraphicFramePr>
+          <wp:inline distT="0" distB="0" distL="0" distR="0" wp14:anchorId="6347DC31" wp14:editId="2EF26A1C">
+            <wp:extent cx="8743950" cy="4543425"/>
+            <wp:effectExtent l="0" t="0" r="0" b="9525"/>
+            <wp:docPr id="6" name="Рисунок 6"/>
+            <wp:cNvGraphicFramePr/>
             <a:graphic xmlns:a="http://schemas.openxmlformats.org/drawingml/2006/main">
               <a:graphicData uri="http://schemas.openxmlformats.org/drawingml/2006/picture">
                 <pic:pic xmlns:pic="http://schemas.openxmlformats.org/drawingml/2006/picture">
                   <pic:nvPicPr>
-                    <pic:cNvPr id="0" name="Picture 1"/>
-                    <pic:cNvPicPr>
-                      <a:picLocks noChangeAspect="1" noChangeArrowheads="1"/>
-                    </pic:cNvPicPr>
+                    <pic:cNvPr id="1" name="Рисунок 1"/>
+                    <pic:cNvPicPr/>
                   </pic:nvPicPr>
                   <pic:blipFill>
-                    <a:blip r:embed="rId9" cstate="print">
-                      <a:extLst>
-                        <a:ext uri="{28A0092B-C50C-407E-A947-70E740481C1C}">
-                          <a14:useLocalDpi xmlns:a14="http://schemas.microsoft.com/office/drawing/2010/main" val="0"/>
-                        </a:ext>
-                      </a:extLst>
-                    </a:blip>
-                    <a:srcRect/>
+                    <a:blip r:embed="rId9"/>
                     <a:stretch>
                       <a:fillRect/>
                     </a:stretch>
                   </pic:blipFill>
-                  <pic:spPr bwMode="auto">
+                  <pic:spPr>
                     <a:xfrm>
                       <a:off x="0" y="0"/>
-                      <a:ext cx="9488193" cy="4068337"/>
+                      <a:ext cx="8743950" cy="4543425"/>
                     </a:xfrm>
                     <a:prstGeom prst="rect">
                       <a:avLst/>
                     </a:prstGeom>
-                    <a:noFill/>
-                    <a:ln>
-                      <a:noFill/>
-                    </a:ln>
                   </pic:spPr>
                 </pic:pic>
               </a:graphicData>
@@ -12855,9 +12396,8 @@
         </w:numPr>
         <w:spacing w:line="360" w:lineRule="auto"/>
       </w:pPr>
-      <w:bookmarkStart w:id="7" w:name="_Toc185580464"/>
-      <w:r>
-        <w:lastRenderedPageBreak/>
+      <w:bookmarkStart w:id="8" w:name="_Toc185580464"/>
+      <w:r>
         <w:t>Разработка</w:t>
       </w:r>
       <w:r>
@@ -12872,7 +12412,7 @@
       <w:r>
         <w:t>деятельности</w:t>
       </w:r>
-      <w:bookmarkEnd w:id="7"/>
+      <w:bookmarkEnd w:id="8"/>
     </w:p>
     <w:p>
       <w:pPr>
@@ -15828,56 +15368,34 @@
       <w:r>
         <w:rPr>
           <w:noProof/>
-          <w:color w:val="000000" w:themeColor="text1"/>
-          <w:sz w:val="28"/>
-          <w:szCs w:val="28"/>
-        </w:rPr>
-        <w:lastRenderedPageBreak/>
+        </w:rPr>
         <w:drawing>
-          <wp:inline distT="0" distB="0" distL="0" distR="0" wp14:anchorId="1FFC797C" wp14:editId="5AD08367">
-            <wp:extent cx="4710917" cy="6426679"/>
-            <wp:effectExtent l="0" t="0" r="0" b="0"/>
-            <wp:docPr id="136034118" name="Рисунок 2"/>
-            <wp:cNvGraphicFramePr>
-              <a:graphicFrameLocks xmlns:a="http://schemas.openxmlformats.org/drawingml/2006/main" noChangeAspect="1"/>
-            </wp:cNvGraphicFramePr>
+          <wp:inline distT="0" distB="0" distL="0" distR="0" wp14:anchorId="1857B94E" wp14:editId="786CA89E">
+            <wp:extent cx="3857625" cy="7429500"/>
+            <wp:effectExtent l="0" t="0" r="9525" b="0"/>
+            <wp:docPr id="7" name="Рисунок 7"/>
+            <wp:cNvGraphicFramePr/>
             <a:graphic xmlns:a="http://schemas.openxmlformats.org/drawingml/2006/main">
               <a:graphicData uri="http://schemas.openxmlformats.org/drawingml/2006/picture">
                 <pic:pic xmlns:pic="http://schemas.openxmlformats.org/drawingml/2006/picture">
                   <pic:nvPicPr>
-                    <pic:cNvPr id="0" name="Picture 2"/>
-                    <pic:cNvPicPr>
-                      <a:picLocks noChangeAspect="1" noChangeArrowheads="1"/>
-                    </pic:cNvPicPr>
+                    <pic:cNvPr id="1" name="Рисунок 1"/>
+                    <pic:cNvPicPr/>
                   </pic:nvPicPr>
-                  <pic:blipFill rotWithShape="1">
-                    <a:blip r:embed="rId10">
-                      <a:extLst>
-                        <a:ext uri="{28A0092B-C50C-407E-A947-70E740481C1C}">
-                          <a14:useLocalDpi xmlns:a14="http://schemas.microsoft.com/office/drawing/2010/main" val="0"/>
-                        </a:ext>
-                      </a:extLst>
-                    </a:blip>
-                    <a:srcRect r="2818" b="2490"/>
-                    <a:stretch/>
+                  <pic:blipFill>
+                    <a:blip r:embed="rId10"/>
+                    <a:stretch>
+                      <a:fillRect/>
+                    </a:stretch>
                   </pic:blipFill>
-                  <pic:spPr bwMode="auto">
+                  <pic:spPr>
                     <a:xfrm>
                       <a:off x="0" y="0"/>
-                      <a:ext cx="4728488" cy="6450649"/>
+                      <a:ext cx="3857625" cy="7429500"/>
                     </a:xfrm>
                     <a:prstGeom prst="rect">
                       <a:avLst/>
                     </a:prstGeom>
-                    <a:noFill/>
-                    <a:ln>
-                      <a:noFill/>
-                    </a:ln>
-                    <a:extLst>
-                      <a:ext uri="{53640926-AAD7-44D8-BBD7-CCE9431645EC}">
-                        <a14:shadowObscured xmlns:a14="http://schemas.microsoft.com/office/drawing/2010/main"/>
-                      </a:ext>
-                    </a:extLst>
                   </pic:spPr>
                 </pic:pic>
               </a:graphicData>
@@ -16008,7 +15526,7 @@
         </w:numPr>
         <w:spacing w:line="360" w:lineRule="auto"/>
       </w:pPr>
-      <w:bookmarkStart w:id="8" w:name="_Toc185580465"/>
+      <w:bookmarkStart w:id="9" w:name="_Toc185580465"/>
       <w:r>
         <w:t>Разработка</w:t>
       </w:r>
@@ -16024,7 +15542,7 @@
       <w:r>
         <w:t>классов</w:t>
       </w:r>
-      <w:bookmarkEnd w:id="8"/>
+      <w:bookmarkEnd w:id="9"/>
     </w:p>
     <w:p>
       <w:pPr>
@@ -16628,7 +16146,6 @@
           <w:sz w:val="28"/>
           <w:szCs w:val="28"/>
         </w:rPr>
-        <w:lastRenderedPageBreak/>
         <w:t>классов</w:t>
       </w:r>
       <w:r>
@@ -20594,7 +20111,6 @@
           <w:sz w:val="28"/>
           <w:szCs w:val="28"/>
         </w:rPr>
-        <w:lastRenderedPageBreak/>
         <w:t>Для</w:t>
       </w:r>
       <w:r>
@@ -24892,51 +24408,34 @@
       <w:r>
         <w:rPr>
           <w:noProof/>
-          <w:szCs w:val="28"/>
-        </w:rPr>
-        <w:lastRenderedPageBreak/>
+        </w:rPr>
         <w:drawing>
-          <wp:inline distT="0" distB="0" distL="0" distR="0" wp14:anchorId="7B95EF3E" wp14:editId="685FE630">
-            <wp:extent cx="6105525" cy="4000500"/>
-            <wp:effectExtent l="0" t="0" r="9525" b="0"/>
-            <wp:docPr id="244414687" name="Рисунок 4"/>
-            <wp:cNvGraphicFramePr>
-              <a:graphicFrameLocks xmlns:a="http://schemas.openxmlformats.org/drawingml/2006/main" noChangeAspect="1"/>
-            </wp:cNvGraphicFramePr>
+          <wp:inline distT="0" distB="0" distL="0" distR="0" wp14:anchorId="6972F2CF" wp14:editId="1709E929">
+            <wp:extent cx="6120130" cy="5289550"/>
+            <wp:effectExtent l="0" t="0" r="0" b="6350"/>
+            <wp:docPr id="10" name="Рисунок 10"/>
+            <wp:cNvGraphicFramePr/>
             <a:graphic xmlns:a="http://schemas.openxmlformats.org/drawingml/2006/main">
               <a:graphicData uri="http://schemas.openxmlformats.org/drawingml/2006/picture">
                 <pic:pic xmlns:pic="http://schemas.openxmlformats.org/drawingml/2006/picture">
                   <pic:nvPicPr>
-                    <pic:cNvPr id="0" name="Picture 4"/>
-                    <pic:cNvPicPr>
-                      <a:picLocks noChangeAspect="1" noChangeArrowheads="1"/>
-                    </pic:cNvPicPr>
+                    <pic:cNvPr id="1" name="Рисунок 1"/>
+                    <pic:cNvPicPr/>
                   </pic:nvPicPr>
                   <pic:blipFill>
-                    <a:blip r:embed="rId11" cstate="print">
-                      <a:extLst>
-                        <a:ext uri="{28A0092B-C50C-407E-A947-70E740481C1C}">
-                          <a14:useLocalDpi xmlns:a14="http://schemas.microsoft.com/office/drawing/2010/main" val="0"/>
-                        </a:ext>
-                      </a:extLst>
-                    </a:blip>
-                    <a:srcRect/>
+                    <a:blip r:embed="rId11"/>
                     <a:stretch>
                       <a:fillRect/>
                     </a:stretch>
                   </pic:blipFill>
-                  <pic:spPr bwMode="auto">
+                  <pic:spPr>
                     <a:xfrm>
                       <a:off x="0" y="0"/>
-                      <a:ext cx="6105525" cy="4000500"/>
+                      <a:ext cx="6120130" cy="5289550"/>
                     </a:xfrm>
                     <a:prstGeom prst="rect">
                       <a:avLst/>
                     </a:prstGeom>
-                    <a:noFill/>
-                    <a:ln>
-                      <a:noFill/>
-                    </a:ln>
                   </pic:spPr>
                 </pic:pic>
               </a:graphicData>
@@ -25037,30 +24536,6 @@
         </w:rPr>
         <w:t xml:space="preserve"> </w:t>
       </w:r>
-      <w:r>
-        <w:rPr>
-          <w:color w:val="000000" w:themeColor="text1"/>
-          <w:sz w:val="28"/>
-          <w:szCs w:val="28"/>
-        </w:rPr>
-        <w:t>базы</w:t>
-      </w:r>
-      <w:r>
-        <w:rPr>
-          <w:color w:val="000000" w:themeColor="text1"/>
-          <w:sz w:val="28"/>
-          <w:szCs w:val="28"/>
-        </w:rPr>
-        <w:t xml:space="preserve"> </w:t>
-      </w:r>
-      <w:r>
-        <w:rPr>
-          <w:color w:val="000000" w:themeColor="text1"/>
-          <w:sz w:val="28"/>
-          <w:szCs w:val="28"/>
-        </w:rPr>
-        <w:t>данных</w:t>
-      </w:r>
     </w:p>
     <w:p>
       <w:pPr>
@@ -25074,175 +24549,6 @@
           <w:szCs w:val="28"/>
         </w:rPr>
       </w:pPr>
-    </w:p>
-    <w:p>
-      <w:pPr>
-        <w:pStyle w:val="a6"/>
-        <w:ind w:left="0"/>
-        <w:jc w:val="center"/>
-        <w:rPr>
-          <w:color w:val="000000" w:themeColor="text1"/>
-          <w:sz w:val="28"/>
-          <w:szCs w:val="28"/>
-        </w:rPr>
-      </w:pPr>
-      <w:r>
-        <w:rPr>
-          <w:noProof/>
-          <w:color w:val="000000" w:themeColor="text1"/>
-          <w:sz w:val="28"/>
-          <w:szCs w:val="28"/>
-        </w:rPr>
-        <w:drawing>
-          <wp:inline distT="0" distB="0" distL="0" distR="0" wp14:anchorId="6FAFD40B" wp14:editId="518E5D90">
-            <wp:extent cx="6115050" cy="3686175"/>
-            <wp:effectExtent l="0" t="0" r="0" b="9525"/>
-            <wp:docPr id="1541637486" name="Рисунок 5"/>
-            <wp:cNvGraphicFramePr>
-              <a:graphicFrameLocks xmlns:a="http://schemas.openxmlformats.org/drawingml/2006/main" noChangeAspect="1"/>
-            </wp:cNvGraphicFramePr>
-            <a:graphic xmlns:a="http://schemas.openxmlformats.org/drawingml/2006/main">
-              <a:graphicData uri="http://schemas.openxmlformats.org/drawingml/2006/picture">
-                <pic:pic xmlns:pic="http://schemas.openxmlformats.org/drawingml/2006/picture">
-                  <pic:nvPicPr>
-                    <pic:cNvPr id="0" name="Picture 5"/>
-                    <pic:cNvPicPr>
-                      <a:picLocks noChangeAspect="1" noChangeArrowheads="1"/>
-                    </pic:cNvPicPr>
-                  </pic:nvPicPr>
-                  <pic:blipFill>
-                    <a:blip r:embed="rId12">
-                      <a:extLst>
-                        <a:ext uri="{28A0092B-C50C-407E-A947-70E740481C1C}">
-                          <a14:useLocalDpi xmlns:a14="http://schemas.microsoft.com/office/drawing/2010/main" val="0"/>
-                        </a:ext>
-                      </a:extLst>
-                    </a:blip>
-                    <a:srcRect/>
-                    <a:stretch>
-                      <a:fillRect/>
-                    </a:stretch>
-                  </pic:blipFill>
-                  <pic:spPr bwMode="auto">
-                    <a:xfrm>
-                      <a:off x="0" y="0"/>
-                      <a:ext cx="6115050" cy="3686175"/>
-                    </a:xfrm>
-                    <a:prstGeom prst="rect">
-                      <a:avLst/>
-                    </a:prstGeom>
-                    <a:noFill/>
-                    <a:ln>
-                      <a:noFill/>
-                    </a:ln>
-                  </pic:spPr>
-                </pic:pic>
-              </a:graphicData>
-            </a:graphic>
-          </wp:inline>
-        </w:drawing>
-      </w:r>
-    </w:p>
-    <w:p>
-      <w:pPr>
-        <w:pStyle w:val="a6"/>
-        <w:spacing w:line="360" w:lineRule="auto"/>
-        <w:ind w:left="0"/>
-        <w:jc w:val="center"/>
-        <w:rPr>
-          <w:color w:val="000000" w:themeColor="text1"/>
-          <w:sz w:val="28"/>
-          <w:szCs w:val="28"/>
-        </w:rPr>
-      </w:pPr>
-      <w:r>
-        <w:rPr>
-          <w:color w:val="000000" w:themeColor="text1"/>
-          <w:sz w:val="28"/>
-          <w:szCs w:val="28"/>
-        </w:rPr>
-        <w:t>Рисунок</w:t>
-      </w:r>
-      <w:r>
-        <w:rPr>
-          <w:color w:val="000000" w:themeColor="text1"/>
-          <w:sz w:val="28"/>
-          <w:szCs w:val="28"/>
-        </w:rPr>
-        <w:t xml:space="preserve"> </w:t>
-      </w:r>
-      <w:r>
-        <w:rPr>
-          <w:color w:val="000000" w:themeColor="text1"/>
-          <w:sz w:val="28"/>
-          <w:szCs w:val="28"/>
-        </w:rPr>
-        <w:t>2.4</w:t>
-      </w:r>
-      <w:r>
-        <w:rPr>
-          <w:color w:val="000000" w:themeColor="text1"/>
-          <w:sz w:val="28"/>
-          <w:szCs w:val="28"/>
-        </w:rPr>
-        <w:t xml:space="preserve"> </w:t>
-      </w:r>
-      <w:r>
-        <w:rPr>
-          <w:color w:val="000000" w:themeColor="text1"/>
-          <w:sz w:val="28"/>
-          <w:szCs w:val="28"/>
-        </w:rPr>
-        <w:t>–</w:t>
-      </w:r>
-      <w:r>
-        <w:rPr>
-          <w:color w:val="000000" w:themeColor="text1"/>
-          <w:sz w:val="28"/>
-          <w:szCs w:val="28"/>
-        </w:rPr>
-        <w:t xml:space="preserve"> </w:t>
-      </w:r>
-      <w:r>
-        <w:rPr>
-          <w:color w:val="000000" w:themeColor="text1"/>
-          <w:sz w:val="28"/>
-          <w:szCs w:val="28"/>
-        </w:rPr>
-        <w:t>Диаграмма</w:t>
-      </w:r>
-      <w:r>
-        <w:rPr>
-          <w:color w:val="000000" w:themeColor="text1"/>
-          <w:sz w:val="28"/>
-          <w:szCs w:val="28"/>
-        </w:rPr>
-        <w:t xml:space="preserve"> </w:t>
-      </w:r>
-      <w:r>
-        <w:rPr>
-          <w:color w:val="000000" w:themeColor="text1"/>
-          <w:sz w:val="28"/>
-          <w:szCs w:val="28"/>
-        </w:rPr>
-        <w:t>классов</w:t>
-      </w:r>
-      <w:r>
-        <w:rPr>
-          <w:color w:val="000000" w:themeColor="text1"/>
-          <w:sz w:val="28"/>
-          <w:szCs w:val="28"/>
-        </w:rPr>
-        <w:t xml:space="preserve"> </w:t>
-      </w:r>
-      <w:r>
-        <w:rPr>
-          <w:color w:val="000000" w:themeColor="text1"/>
-          <w:sz w:val="28"/>
-          <w:szCs w:val="28"/>
-        </w:rPr>
-        <w:t>интерфейса</w:t>
-      </w:r>
     </w:p>
     <w:p>
       <w:pPr>
@@ -25264,9 +24570,8 @@
         </w:numPr>
         <w:spacing w:line="360" w:lineRule="auto"/>
       </w:pPr>
-      <w:bookmarkStart w:id="9" w:name="_Toc185580466"/>
-      <w:r>
-        <w:lastRenderedPageBreak/>
+      <w:bookmarkStart w:id="10" w:name="_Toc185580466"/>
+      <w:r>
         <w:t>Разработка</w:t>
       </w:r>
       <w:r>
@@ -25281,7 +24586,7 @@
       <w:r>
         <w:t>последовательности</w:t>
       </w:r>
-      <w:bookmarkEnd w:id="9"/>
+      <w:bookmarkEnd w:id="10"/>
     </w:p>
     <w:p>
       <w:pPr>
@@ -28680,56 +27985,34 @@
       <w:r>
         <w:rPr>
           <w:noProof/>
-          <w:color w:val="000000" w:themeColor="text1"/>
-          <w:sz w:val="28"/>
-          <w:szCs w:val="28"/>
-        </w:rPr>
-        <w:lastRenderedPageBreak/>
+        </w:rPr>
         <w:drawing>
-          <wp:inline distT="0" distB="0" distL="0" distR="0" wp14:anchorId="2E162485" wp14:editId="64EFBEB4">
-            <wp:extent cx="5915025" cy="6724650"/>
-            <wp:effectExtent l="0" t="0" r="9525" b="0"/>
-            <wp:docPr id="1209775820" name="Рисунок 6"/>
-            <wp:cNvGraphicFramePr>
-              <a:graphicFrameLocks xmlns:a="http://schemas.openxmlformats.org/drawingml/2006/main" noChangeAspect="1"/>
-            </wp:cNvGraphicFramePr>
+          <wp:inline distT="0" distB="0" distL="0" distR="0" wp14:anchorId="600D8547" wp14:editId="4707E96D">
+            <wp:extent cx="6120130" cy="2837180"/>
+            <wp:effectExtent l="0" t="0" r="0" b="1270"/>
+            <wp:docPr id="11" name="Рисунок 11"/>
+            <wp:cNvGraphicFramePr/>
             <a:graphic xmlns:a="http://schemas.openxmlformats.org/drawingml/2006/main">
               <a:graphicData uri="http://schemas.openxmlformats.org/drawingml/2006/picture">
                 <pic:pic xmlns:pic="http://schemas.openxmlformats.org/drawingml/2006/picture">
                   <pic:nvPicPr>
-                    <pic:cNvPr id="0" name="Picture 6"/>
-                    <pic:cNvPicPr>
-                      <a:picLocks noChangeAspect="1" noChangeArrowheads="1"/>
-                    </pic:cNvPicPr>
+                    <pic:cNvPr id="1" name="Рисунок 1"/>
+                    <pic:cNvPicPr/>
                   </pic:nvPicPr>
-                  <pic:blipFill rotWithShape="1">
-                    <a:blip r:embed="rId13">
-                      <a:extLst>
-                        <a:ext uri="{28A0092B-C50C-407E-A947-70E740481C1C}">
-                          <a14:useLocalDpi xmlns:a14="http://schemas.microsoft.com/office/drawing/2010/main" val="0"/>
-                        </a:ext>
-                      </a:extLst>
-                    </a:blip>
-                    <a:srcRect r="3271" b="2621"/>
-                    <a:stretch/>
+                  <pic:blipFill>
+                    <a:blip r:embed="rId12"/>
+                    <a:stretch>
+                      <a:fillRect/>
+                    </a:stretch>
                   </pic:blipFill>
-                  <pic:spPr bwMode="auto">
+                  <pic:spPr>
                     <a:xfrm>
                       <a:off x="0" y="0"/>
-                      <a:ext cx="5915025" cy="6724650"/>
+                      <a:ext cx="6120130" cy="2837180"/>
                     </a:xfrm>
                     <a:prstGeom prst="rect">
                       <a:avLst/>
                     </a:prstGeom>
-                    <a:noFill/>
-                    <a:ln>
-                      <a:noFill/>
-                    </a:ln>
-                    <a:extLst>
-                      <a:ext uri="{53640926-AAD7-44D8-BBD7-CCE9431645EC}">
-                        <a14:shadowObscured xmlns:a14="http://schemas.microsoft.com/office/drawing/2010/main"/>
-                      </a:ext>
-                    </a:extLst>
                   </pic:spPr>
                 </pic:pic>
               </a:graphicData>
@@ -28854,7 +28137,7 @@
         </w:numPr>
         <w:spacing w:line="360" w:lineRule="auto"/>
       </w:pPr>
-      <w:bookmarkStart w:id="10" w:name="_Toc185580467"/>
+      <w:bookmarkStart w:id="11" w:name="_Toc185580467"/>
       <w:r>
         <w:t>Разработка</w:t>
       </w:r>
@@ -28870,7 +28153,7 @@
       <w:r>
         <w:t>состояния</w:t>
       </w:r>
-      <w:bookmarkEnd w:id="10"/>
+      <w:bookmarkEnd w:id="11"/>
     </w:p>
     <w:p>
       <w:pPr>
@@ -29330,7 +28613,6 @@
           <w:sz w:val="28"/>
           <w:szCs w:val="28"/>
         </w:rPr>
-        <w:lastRenderedPageBreak/>
         <w:t>других</w:t>
       </w:r>
       <w:r>
@@ -31322,52 +30604,34 @@
       <w:r>
         <w:rPr>
           <w:noProof/>
-          <w:color w:val="000000" w:themeColor="text1"/>
-          <w:sz w:val="28"/>
-          <w:szCs w:val="28"/>
         </w:rPr>
         <w:drawing>
-          <wp:inline distT="0" distB="0" distL="0" distR="0" wp14:anchorId="7314CF9B" wp14:editId="23D78F6E">
-            <wp:extent cx="5472080" cy="3810000"/>
-            <wp:effectExtent l="0" t="0" r="0" b="0"/>
-            <wp:docPr id="968662968" name="Рисунок 7"/>
-            <wp:cNvGraphicFramePr>
-              <a:graphicFrameLocks xmlns:a="http://schemas.openxmlformats.org/drawingml/2006/main" noChangeAspect="1"/>
-            </wp:cNvGraphicFramePr>
+          <wp:inline distT="0" distB="0" distL="0" distR="0" wp14:anchorId="1260E0C3" wp14:editId="6B16BC5E">
+            <wp:extent cx="6120130" cy="4413885"/>
+            <wp:effectExtent l="0" t="0" r="0" b="5715"/>
+            <wp:docPr id="12" name="Рисунок 12"/>
+            <wp:cNvGraphicFramePr/>
             <a:graphic xmlns:a="http://schemas.openxmlformats.org/drawingml/2006/main">
               <a:graphicData uri="http://schemas.openxmlformats.org/drawingml/2006/picture">
                 <pic:pic xmlns:pic="http://schemas.openxmlformats.org/drawingml/2006/picture">
                   <pic:nvPicPr>
-                    <pic:cNvPr id="0" name="Picture 7"/>
-                    <pic:cNvPicPr>
-                      <a:picLocks noChangeAspect="1" noChangeArrowheads="1"/>
-                    </pic:cNvPicPr>
+                    <pic:cNvPr id="3" name="Рисунок 3"/>
+                    <pic:cNvPicPr/>
                   </pic:nvPicPr>
                   <pic:blipFill>
-                    <a:blip r:embed="rId14">
-                      <a:extLst>
-                        <a:ext uri="{28A0092B-C50C-407E-A947-70E740481C1C}">
-                          <a14:useLocalDpi xmlns:a14="http://schemas.microsoft.com/office/drawing/2010/main" val="0"/>
-                        </a:ext>
-                      </a:extLst>
-                    </a:blip>
-                    <a:srcRect/>
+                    <a:blip r:embed="rId13"/>
                     <a:stretch>
                       <a:fillRect/>
                     </a:stretch>
                   </pic:blipFill>
-                  <pic:spPr bwMode="auto">
+                  <pic:spPr>
                     <a:xfrm>
                       <a:off x="0" y="0"/>
-                      <a:ext cx="5483240" cy="3817770"/>
+                      <a:ext cx="6120130" cy="4413885"/>
                     </a:xfrm>
                     <a:prstGeom prst="rect">
                       <a:avLst/>
                     </a:prstGeom>
-                    <a:noFill/>
-                    <a:ln>
-                      <a:noFill/>
-                    </a:ln>
                   </pic:spPr>
                 </pic:pic>
               </a:graphicData>
@@ -31477,12 +30741,11 @@
         <w:spacing w:line="360" w:lineRule="auto"/>
         <w:contextualSpacing w:val="0"/>
       </w:pPr>
-      <w:bookmarkStart w:id="11" w:name="_Toc185580468"/>
-      <w:r>
-        <w:rPr>
-          <w:szCs w:val="28"/>
-        </w:rPr>
-        <w:lastRenderedPageBreak/>
+      <w:bookmarkStart w:id="12" w:name="_Toc185580468"/>
+      <w:r>
+        <w:rPr>
+          <w:szCs w:val="28"/>
+        </w:rPr>
         <w:t>Создание</w:t>
       </w:r>
       <w:r>
@@ -31521,7 +30784,7 @@
         </w:rPr>
         <w:t>системы</w:t>
       </w:r>
-      <w:bookmarkEnd w:id="11"/>
+      <w:bookmarkEnd w:id="12"/>
     </w:p>
     <w:p>
       <w:pPr>
@@ -31541,7 +30804,7 @@
         </w:numPr>
         <w:spacing w:line="360" w:lineRule="auto"/>
       </w:pPr>
-      <w:bookmarkStart w:id="12" w:name="_Toc185580469"/>
+      <w:bookmarkStart w:id="13" w:name="_Toc185580469"/>
       <w:r>
         <w:t>Средство</w:t>
       </w:r>
@@ -31563,7 +30826,7 @@
       <w:r>
         <w:t>приложения</w:t>
       </w:r>
-      <w:bookmarkEnd w:id="12"/>
+      <w:bookmarkEnd w:id="13"/>
     </w:p>
     <w:p>
       <w:pPr>
@@ -31865,55 +31128,7 @@
           <w:sz w:val="28"/>
           <w:szCs w:val="28"/>
         </w:rPr>
-        <w:t xml:space="preserve">Интеграция с экосистемой Adobe – Одним из главных преимуществ Adobe XD является его тесная интеграция с другими продуктами Adobe, такими как Photoshop, </w:t>
-      </w:r>
-      <w:proofErr w:type="spellStart"/>
-      <w:r>
-        <w:rPr>
-          <w:sz w:val="28"/>
-          <w:szCs w:val="28"/>
-        </w:rPr>
-        <w:t>Illustrator</w:t>
-      </w:r>
-      <w:proofErr w:type="spellEnd"/>
-      <w:r>
-        <w:rPr>
-          <w:sz w:val="28"/>
-          <w:szCs w:val="28"/>
-        </w:rPr>
-        <w:t xml:space="preserve"> и </w:t>
-      </w:r>
-      <w:proofErr w:type="spellStart"/>
-      <w:r>
-        <w:rPr>
-          <w:sz w:val="28"/>
-          <w:szCs w:val="28"/>
-        </w:rPr>
-        <w:t>After</w:t>
-      </w:r>
-      <w:proofErr w:type="spellEnd"/>
-      <w:r>
-        <w:rPr>
-          <w:sz w:val="28"/>
-          <w:szCs w:val="28"/>
-        </w:rPr>
-        <w:t xml:space="preserve"> </w:t>
-      </w:r>
-      <w:proofErr w:type="spellStart"/>
-      <w:r>
-        <w:rPr>
-          <w:sz w:val="28"/>
-          <w:szCs w:val="28"/>
-        </w:rPr>
-        <w:t>Effects</w:t>
-      </w:r>
-      <w:proofErr w:type="spellEnd"/>
-      <w:r>
-        <w:rPr>
-          <w:sz w:val="28"/>
-          <w:szCs w:val="28"/>
-        </w:rPr>
-        <w:t>. Это позволяет легко переносить ресурсы между приложениями, что существенно экономит время и повышает эффективность рабочего процесса.</w:t>
+        <w:t>Интеграция с экосистемой Adobe – Одним из главных преимуществ Adobe XD является его тесная интеграция с другими продуктами Adobe, такими как Photoshop, Illustrator и After Effects. Это позволяет легко переносить ресурсы между приложениями, что существенно экономит время и повышает эффективность рабочего процесса.</w:t>
       </w:r>
     </w:p>
     <w:p>
@@ -31935,7 +31150,6 @@
           <w:sz w:val="28"/>
           <w:szCs w:val="28"/>
         </w:rPr>
-        <w:lastRenderedPageBreak/>
         <w:t>Мощные инструменты для прототипирования – Adobe XD предлагает широкие возможности для создания интерактивных прототипов. Можно легко добавить переходы, анимации и даже голосовые команды, что позволяет максимально точно воспроизвести будущий опыт пользователя. Кроме того, функция Auto-Animate автоматически генерирует плавные переходы между состояниями экрана, что значительно упрощает процесс создания сложных анимаций.</w:t>
       </w:r>
     </w:p>
@@ -32045,7 +31259,7 @@
         </w:numPr>
         <w:spacing w:line="360" w:lineRule="auto"/>
       </w:pPr>
-      <w:bookmarkStart w:id="13" w:name="_Toc185580470"/>
+      <w:bookmarkStart w:id="14" w:name="_Toc185580470"/>
       <w:r>
         <w:t>Разработка</w:t>
       </w:r>
@@ -32079,7 +31293,7 @@
       <w:r>
         <w:t>системы</w:t>
       </w:r>
-      <w:bookmarkEnd w:id="13"/>
+      <w:bookmarkEnd w:id="14"/>
     </w:p>
     <w:p>
       <w:pPr>
@@ -32232,7 +31446,6 @@
           <w:sz w:val="28"/>
           <w:szCs w:val="28"/>
         </w:rPr>
-        <w:lastRenderedPageBreak/>
         <w:t xml:space="preserve">Под шапкой </w:t>
       </w:r>
       <w:r>
@@ -32247,23 +31460,7 @@
           <w:sz w:val="28"/>
           <w:szCs w:val="28"/>
         </w:rPr>
-        <w:t xml:space="preserve">расположен баннер с новостями. Ниже него снова расположены категории меню и </w:t>
-      </w:r>
-      <w:proofErr w:type="gramStart"/>
-      <w:r>
-        <w:rPr>
-          <w:sz w:val="28"/>
-          <w:szCs w:val="28"/>
-        </w:rPr>
-        <w:t>также моментальная доставка</w:t>
-      </w:r>
-      <w:proofErr w:type="gramEnd"/>
-      <w:r>
-        <w:rPr>
-          <w:sz w:val="28"/>
-          <w:szCs w:val="28"/>
-        </w:rPr>
-        <w:t xml:space="preserve"> и оплата товара.</w:t>
+        <w:t>расположен баннер с новостями. Ниже него снова расположены категории меню и также моментальная доставка и оплата товара.</w:t>
       </w:r>
     </w:p>
     <w:p>
@@ -32342,7 +31539,7 @@
                     </pic:cNvPicPr>
                   </pic:nvPicPr>
                   <pic:blipFill rotWithShape="1">
-                    <a:blip r:embed="rId15">
+                    <a:blip r:embed="rId14">
                       <a:extLst>
                         <a:ext uri="{28A0092B-C50C-407E-A947-70E740481C1C}">
                           <a14:useLocalDpi xmlns:a14="http://schemas.microsoft.com/office/drawing/2010/main" val="0"/>
@@ -32521,7 +31718,6 @@
           <w:sz w:val="28"/>
           <w:szCs w:val="28"/>
         </w:rPr>
-        <w:lastRenderedPageBreak/>
         <w:drawing>
           <wp:inline distT="0" distB="0" distL="0" distR="0" wp14:anchorId="6B600A59" wp14:editId="069A9DC5">
             <wp:extent cx="6113780" cy="3094355"/>
@@ -32540,7 +31736,7 @@
                     </pic:cNvPicPr>
                   </pic:nvPicPr>
                   <pic:blipFill>
-                    <a:blip r:embed="rId16" cstate="print">
+                    <a:blip r:embed="rId15" cstate="print">
                       <a:extLst>
                         <a:ext uri="{28A0092B-C50C-407E-A947-70E740481C1C}">
                           <a14:useLocalDpi xmlns:a14="http://schemas.microsoft.com/office/drawing/2010/main" val="0"/>
@@ -32646,7 +31842,7 @@
                     </pic:cNvPicPr>
                   </pic:nvPicPr>
                   <pic:blipFill rotWithShape="1">
-                    <a:blip r:embed="rId17">
+                    <a:blip r:embed="rId16">
                       <a:extLst>
                         <a:ext uri="{28A0092B-C50C-407E-A947-70E740481C1C}">
                           <a14:useLocalDpi xmlns:a14="http://schemas.microsoft.com/office/drawing/2010/main" val="0"/>
@@ -32755,7 +31951,6 @@
           <w:sz w:val="28"/>
           <w:szCs w:val="28"/>
         </w:rPr>
-        <w:lastRenderedPageBreak/>
         <w:t>После перехода в Коризну, нам отображается выбранный нами товар, где также можно изменить количество, добавить количество и удалить товар. Также можно очистить полностью корзину. Сверху над позициями указана итоговая сумма заказа. В самом низу расположена кно</w:t>
       </w:r>
       <w:r>
@@ -32835,7 +32030,7 @@
                     </pic:cNvPicPr>
                   </pic:nvPicPr>
                   <pic:blipFill rotWithShape="1">
-                    <a:blip r:embed="rId18">
+                    <a:blip r:embed="rId17">
                       <a:extLst>
                         <a:ext uri="{28A0092B-C50C-407E-A947-70E740481C1C}">
                           <a14:useLocalDpi xmlns:a14="http://schemas.microsoft.com/office/drawing/2010/main" val="0"/>
@@ -33005,7 +32200,6 @@
           <w:sz w:val="28"/>
           <w:szCs w:val="28"/>
         </w:rPr>
-        <w:lastRenderedPageBreak/>
         <w:drawing>
           <wp:inline distT="0" distB="0" distL="0" distR="0" wp14:anchorId="122DC79E" wp14:editId="6D1F7D6F">
             <wp:extent cx="4635795" cy="4651684"/>
@@ -33024,7 +32218,7 @@
                     </pic:cNvPicPr>
                   </pic:nvPicPr>
                   <pic:blipFill>
-                    <a:blip r:embed="rId19">
+                    <a:blip r:embed="rId18">
                       <a:extLst>
                         <a:ext uri="{28A0092B-C50C-407E-A947-70E740481C1C}">
                           <a14:useLocalDpi xmlns:a14="http://schemas.microsoft.com/office/drawing/2010/main" val="0"/>
@@ -33177,7 +32371,6 @@
           <w:sz w:val="28"/>
           <w:szCs w:val="28"/>
         </w:rPr>
-        <w:lastRenderedPageBreak/>
         <w:drawing>
           <wp:inline distT="0" distB="0" distL="0" distR="0" wp14:anchorId="1A1AB6A5" wp14:editId="4B8C30A5">
             <wp:extent cx="2337518" cy="4710988"/>
@@ -33196,7 +32389,7 @@
                     </pic:cNvPicPr>
                   </pic:nvPicPr>
                   <pic:blipFill rotWithShape="1">
-                    <a:blip r:embed="rId20">
+                    <a:blip r:embed="rId19">
                       <a:extLst>
                         <a:ext uri="{28A0092B-C50C-407E-A947-70E740481C1C}">
                           <a14:useLocalDpi xmlns:a14="http://schemas.microsoft.com/office/drawing/2010/main" val="0"/>
@@ -33400,7 +32593,6 @@
           <w:sz w:val="28"/>
           <w:szCs w:val="28"/>
         </w:rPr>
-        <w:lastRenderedPageBreak/>
         <w:drawing>
           <wp:inline distT="0" distB="0" distL="0" distR="0" wp14:anchorId="1F139055" wp14:editId="36E77428">
             <wp:extent cx="2004364" cy="4026552"/>
@@ -33419,7 +32611,7 @@
                     </pic:cNvPicPr>
                   </pic:nvPicPr>
                   <pic:blipFill rotWithShape="1">
-                    <a:blip r:embed="rId21" cstate="print">
+                    <a:blip r:embed="rId20" cstate="print">
                       <a:extLst>
                         <a:ext uri="{28A0092B-C50C-407E-A947-70E740481C1C}">
                           <a14:useLocalDpi xmlns:a14="http://schemas.microsoft.com/office/drawing/2010/main" val="0"/>
@@ -33536,7 +32728,7 @@
                     </pic:cNvPicPr>
                   </pic:nvPicPr>
                   <pic:blipFill rotWithShape="1">
-                    <a:blip r:embed="rId22">
+                    <a:blip r:embed="rId21">
                       <a:extLst>
                         <a:ext uri="{28A0092B-C50C-407E-A947-70E740481C1C}">
                           <a14:useLocalDpi xmlns:a14="http://schemas.microsoft.com/office/drawing/2010/main" val="0"/>
@@ -33635,7 +32827,6 @@
           <w:sz w:val="28"/>
           <w:szCs w:val="28"/>
         </w:rPr>
-        <w:lastRenderedPageBreak/>
         <w:t>Во вкладках «История заказа» и «История заявок» будут отображаться история</w:t>
       </w:r>
       <w:r>
@@ -33719,7 +32910,7 @@
                     </pic:cNvPicPr>
                   </pic:nvPicPr>
                   <pic:blipFill rotWithShape="1">
-                    <a:blip r:embed="rId23">
+                    <a:blip r:embed="rId22">
                       <a:extLst>
                         <a:ext uri="{28A0092B-C50C-407E-A947-70E740481C1C}">
                           <a14:useLocalDpi xmlns:a14="http://schemas.microsoft.com/office/drawing/2010/main" val="0"/>
@@ -33793,7 +32984,7 @@
                     </pic:cNvPicPr>
                   </pic:nvPicPr>
                   <pic:blipFill rotWithShape="1">
-                    <a:blip r:embed="rId24" cstate="print">
+                    <a:blip r:embed="rId23" cstate="print">
                       <a:extLst>
                         <a:ext uri="{28A0092B-C50C-407E-A947-70E740481C1C}">
                           <a14:useLocalDpi xmlns:a14="http://schemas.microsoft.com/office/drawing/2010/main" val="0"/>
@@ -33838,7 +33029,6 @@
           <w:szCs w:val="28"/>
         </w:rPr>
       </w:pPr>
-      <w:proofErr w:type="gramStart"/>
       <w:r>
         <w:rPr>
           <w:sz w:val="28"/>
@@ -33852,16 +33042,7 @@
           <w:sz w:val="28"/>
           <w:szCs w:val="28"/>
         </w:rPr>
-        <w:t xml:space="preserve">   </w:t>
-      </w:r>
-      <w:proofErr w:type="gramEnd"/>
-      <w:r>
-        <w:rPr>
-          <w:color w:val="FFFFFF" w:themeColor="background1"/>
-          <w:sz w:val="28"/>
-          <w:szCs w:val="28"/>
-        </w:rPr>
-        <w:t xml:space="preserve">                                                              </w:t>
+        <w:t xml:space="preserve">                                                                 </w:t>
       </w:r>
       <w:r>
         <w:rPr>
@@ -33969,12 +33150,11 @@
         <w:pStyle w:val="ae"/>
         <w:spacing w:line="360" w:lineRule="auto"/>
       </w:pPr>
-      <w:bookmarkStart w:id="14" w:name="_Toc185580471"/>
-      <w:r>
-        <w:lastRenderedPageBreak/>
+      <w:bookmarkStart w:id="15" w:name="_Toc185580471"/>
+      <w:r>
         <w:t>Заключение</w:t>
       </w:r>
-      <w:bookmarkEnd w:id="14"/>
+      <w:bookmarkEnd w:id="15"/>
     </w:p>
     <w:p>
       <w:pPr>
@@ -34350,7 +33530,6 @@
           <w:sz w:val="28"/>
           <w:szCs w:val="28"/>
         </w:rPr>
-        <w:lastRenderedPageBreak/>
         <w:t>При создании ИС «Онлайн-меню для кофейни» использовалось следующее программное обеспечение:</w:t>
       </w:r>
     </w:p>
@@ -36559,15 +35738,14 @@
         <w:spacing w:line="360" w:lineRule="auto"/>
         <w:jc w:val="both"/>
       </w:pPr>
-      <w:bookmarkStart w:id="15" w:name="_Toc185580472"/>
-      <w:r>
-        <w:lastRenderedPageBreak/>
+      <w:bookmarkStart w:id="16" w:name="_Toc185580472"/>
+      <w:r>
         <w:t>Список</w:t>
       </w:r>
       <w:r>
         <w:t xml:space="preserve"> использованных источников</w:t>
       </w:r>
-      <w:bookmarkEnd w:id="15"/>
+      <w:bookmarkEnd w:id="16"/>
     </w:p>
     <w:p>
       <w:pPr>
@@ -36862,7 +36040,6 @@
         </w:rPr>
         <w:t>://</w:t>
       </w:r>
-      <w:proofErr w:type="spellStart"/>
       <w:r>
         <w:rPr>
           <w:sz w:val="28"/>
@@ -36871,7 +36048,6 @@
         </w:rPr>
         <w:t>habr</w:t>
       </w:r>
-      <w:proofErr w:type="spellEnd"/>
       <w:r>
         <w:rPr>
           <w:sz w:val="28"/>
@@ -36894,7 +36070,6 @@
         </w:rPr>
         <w:t>/</w:t>
       </w:r>
-      <w:proofErr w:type="spellStart"/>
       <w:r>
         <w:rPr>
           <w:sz w:val="28"/>
@@ -36903,7 +36078,6 @@
         </w:rPr>
         <w:t>ru</w:t>
       </w:r>
-      <w:proofErr w:type="spellEnd"/>
       <w:r>
         <w:rPr>
           <w:sz w:val="28"/>
@@ -37133,7 +36307,7 @@
 </file>
 
 <file path=word/endnotes.xml><?xml version="1.0" encoding="utf-8"?>
-<w:endnotes xmlns:wpc="http://schemas.microsoft.com/office/word/2010/wordprocessingCanvas" xmlns:cx="http://schemas.microsoft.com/office/drawing/2014/chartex" xmlns:cx1="http://schemas.microsoft.com/office/drawing/2015/9/8/chartex" xmlns:cx2="http://schemas.microsoft.com/office/drawing/2015/10/21/chartex" xmlns:cx3="http://schemas.microsoft.com/office/drawing/2016/5/9/chartex" xmlns:cx4="http://schemas.microsoft.com/office/drawing/2016/5/10/chartex" xmlns:cx5="http://schemas.microsoft.com/office/drawing/2016/5/11/chartex" xmlns:cx6="http://schemas.microsoft.com/office/drawing/2016/5/12/chartex" xmlns:cx7="http://schemas.microsoft.com/office/drawing/2016/5/13/chartex" xmlns:cx8="http://schemas.microsoft.com/office/drawing/2016/5/14/chartex" xmlns:mc="http://schemas.openxmlformats.org/markup-compatibility/2006" xmlns:aink="http://schemas.microsoft.com/office/drawing/2016/ink" xmlns:am3d="http://schemas.microsoft.com/office/drawing/2017/model3d" xmlns:o="urn:schemas-microsoft-com:office:office" xmlns:r="http://schemas.openxmlformats.org/officeDocument/2006/relationships" xmlns:m="http://schemas.openxmlformats.org/officeDocument/2006/math" xmlns:v="urn:schemas-microsoft-com:vml" xmlns:wp14="http://schemas.microsoft.com/office/word/2010/wordprocessingDrawing" xmlns:wp="http://schemas.openxmlformats.org/drawingml/2006/wordprocessingDrawing" xmlns:w10="urn:schemas-microsoft-com:office:word" xmlns:w="http://schemas.openxmlformats.org/wordprocessingml/2006/main" xmlns:w14="http://schemas.microsoft.com/office/word/2010/wordml" xmlns:w15="http://schemas.microsoft.com/office/word/2012/wordml" xmlns:w16cex="http://schemas.microsoft.com/office/word/2018/wordml/cex" xmlns:w16cid="http://schemas.microsoft.com/office/word/2016/wordml/cid" xmlns:w16="http://schemas.microsoft.com/office/word/2018/wordml" xmlns:w16sdtdh="http://schemas.microsoft.com/office/word/2020/wordml/sdtdatahash" xmlns:w16se="http://schemas.microsoft.com/office/word/2015/wordml/symex" xmlns:wpg="http://schemas.microsoft.com/office/word/2010/wordprocessingGroup" xmlns:wpi="http://schemas.microsoft.com/office/word/2010/wordprocessingInk" xmlns:wne="http://schemas.microsoft.com/office/word/2006/wordml" xmlns:wps="http://schemas.microsoft.com/office/word/2010/wordprocessingShape" mc:Ignorable="w14 w15 w16se w16cid w16 w16cex w16sdtdh wp14">
+<w:endnotes xmlns:wpc="http://schemas.microsoft.com/office/word/2010/wordprocessingCanvas" xmlns:cx="http://schemas.microsoft.com/office/drawing/2014/chartex" xmlns:mc="http://schemas.openxmlformats.org/markup-compatibility/2006" xmlns:o="urn:schemas-microsoft-com:office:office" xmlns:r="http://schemas.openxmlformats.org/officeDocument/2006/relationships" xmlns:m="http://schemas.openxmlformats.org/officeDocument/2006/math" xmlns:v="urn:schemas-microsoft-com:vml" xmlns:wp14="http://schemas.microsoft.com/office/word/2010/wordprocessingDrawing" xmlns:wp="http://schemas.openxmlformats.org/drawingml/2006/wordprocessingDrawing" xmlns:w10="urn:schemas-microsoft-com:office:word" xmlns:w="http://schemas.openxmlformats.org/wordprocessingml/2006/main" xmlns:w14="http://schemas.microsoft.com/office/word/2010/wordml" xmlns:w15="http://schemas.microsoft.com/office/word/2012/wordml" xmlns:w16se="http://schemas.microsoft.com/office/word/2015/wordml/symex" xmlns:wpg="http://schemas.microsoft.com/office/word/2010/wordprocessingGroup" xmlns:wpi="http://schemas.microsoft.com/office/word/2010/wordprocessingInk" xmlns:wne="http://schemas.microsoft.com/office/word/2006/wordml" xmlns:wps="http://schemas.microsoft.com/office/word/2010/wordprocessingShape" mc:Ignorable="w14 w15 w16se wp14">
   <w:endnote w:type="separator" w:id="-1">
     <w:p>
       <w:r>
@@ -37152,7 +36326,7 @@
 </file>
 
 <file path=word/footer1.xml><?xml version="1.0" encoding="utf-8"?>
-<w:ftr xmlns:wpc="http://schemas.microsoft.com/office/word/2010/wordprocessingCanvas" xmlns:cx="http://schemas.microsoft.com/office/drawing/2014/chartex" xmlns:cx1="http://schemas.microsoft.com/office/drawing/2015/9/8/chartex" xmlns:cx2="http://schemas.microsoft.com/office/drawing/2015/10/21/chartex" xmlns:cx3="http://schemas.microsoft.com/office/drawing/2016/5/9/chartex" xmlns:cx4="http://schemas.microsoft.com/office/drawing/2016/5/10/chartex" xmlns:cx5="http://schemas.microsoft.com/office/drawing/2016/5/11/chartex" xmlns:cx6="http://schemas.microsoft.com/office/drawing/2016/5/12/chartex" xmlns:cx7="http://schemas.microsoft.com/office/drawing/2016/5/13/chartex" xmlns:cx8="http://schemas.microsoft.com/office/drawing/2016/5/14/chartex" xmlns:mc="http://schemas.openxmlformats.org/markup-compatibility/2006" xmlns:aink="http://schemas.microsoft.com/office/drawing/2016/ink" xmlns:am3d="http://schemas.microsoft.com/office/drawing/2017/model3d" xmlns:o="urn:schemas-microsoft-com:office:office" xmlns:r="http://schemas.openxmlformats.org/officeDocument/2006/relationships" xmlns:m="http://schemas.openxmlformats.org/officeDocument/2006/math" xmlns:v="urn:schemas-microsoft-com:vml" xmlns:wp14="http://schemas.microsoft.com/office/word/2010/wordprocessingDrawing" xmlns:wp="http://schemas.openxmlformats.org/drawingml/2006/wordprocessingDrawing" xmlns:w10="urn:schemas-microsoft-com:office:word" xmlns:w="http://schemas.openxmlformats.org/wordprocessingml/2006/main" xmlns:w14="http://schemas.microsoft.com/office/word/2010/wordml" xmlns:w15="http://schemas.microsoft.com/office/word/2012/wordml" xmlns:w16cex="http://schemas.microsoft.com/office/word/2018/wordml/cex" xmlns:w16cid="http://schemas.microsoft.com/office/word/2016/wordml/cid" xmlns:w16="http://schemas.microsoft.com/office/word/2018/wordml" xmlns:w16sdtdh="http://schemas.microsoft.com/office/word/2020/wordml/sdtdatahash" xmlns:w16se="http://schemas.microsoft.com/office/word/2015/wordml/symex" xmlns:wpg="http://schemas.microsoft.com/office/word/2010/wordprocessingGroup" xmlns:wpi="http://schemas.microsoft.com/office/word/2010/wordprocessingInk" xmlns:wne="http://schemas.microsoft.com/office/word/2006/wordml" xmlns:wps="http://schemas.microsoft.com/office/word/2010/wordprocessingShape" mc:Ignorable="w14 w15 w16se w16cid w16 w16cex w16sdtdh wp14">
+<w:ftr xmlns:wpc="http://schemas.microsoft.com/office/word/2010/wordprocessingCanvas" xmlns:cx="http://schemas.microsoft.com/office/drawing/2014/chartex" xmlns:mc="http://schemas.openxmlformats.org/markup-compatibility/2006" xmlns:o="urn:schemas-microsoft-com:office:office" xmlns:r="http://schemas.openxmlformats.org/officeDocument/2006/relationships" xmlns:m="http://schemas.openxmlformats.org/officeDocument/2006/math" xmlns:v="urn:schemas-microsoft-com:vml" xmlns:wp14="http://schemas.microsoft.com/office/word/2010/wordprocessingDrawing" xmlns:wp="http://schemas.openxmlformats.org/drawingml/2006/wordprocessingDrawing" xmlns:w10="urn:schemas-microsoft-com:office:word" xmlns:w="http://schemas.openxmlformats.org/wordprocessingml/2006/main" xmlns:w14="http://schemas.microsoft.com/office/word/2010/wordml" xmlns:w15="http://schemas.microsoft.com/office/word/2012/wordml" xmlns:w16se="http://schemas.microsoft.com/office/word/2015/wordml/symex" xmlns:wpg="http://schemas.microsoft.com/office/word/2010/wordprocessingGroup" xmlns:wpi="http://schemas.microsoft.com/office/word/2010/wordprocessingInk" xmlns:wne="http://schemas.microsoft.com/office/word/2006/wordml" xmlns:wps="http://schemas.microsoft.com/office/word/2010/wordprocessingShape" mc:Ignorable="w14 w15 w16se wp14">
   <w:sdt>
     <w:sdtPr>
       <w:id w:val="-558165734"/>
@@ -37204,7 +36378,7 @@
             <w:sz w:val="28"/>
             <w:szCs w:val="28"/>
           </w:rPr>
-          <w:t>30</w:t>
+          <w:t>7</w:t>
         </w:r>
         <w:r>
           <w:rPr>
@@ -37220,7 +36394,7 @@
 </file>
 
 <file path=word/footnotes.xml><?xml version="1.0" encoding="utf-8"?>
-<w:footnotes xmlns:wpc="http://schemas.microsoft.com/office/word/2010/wordprocessingCanvas" xmlns:cx="http://schemas.microsoft.com/office/drawing/2014/chartex" xmlns:cx1="http://schemas.microsoft.com/office/drawing/2015/9/8/chartex" xmlns:cx2="http://schemas.microsoft.com/office/drawing/2015/10/21/chartex" xmlns:cx3="http://schemas.microsoft.com/office/drawing/2016/5/9/chartex" xmlns:cx4="http://schemas.microsoft.com/office/drawing/2016/5/10/chartex" xmlns:cx5="http://schemas.microsoft.com/office/drawing/2016/5/11/chartex" xmlns:cx6="http://schemas.microsoft.com/office/drawing/2016/5/12/chartex" xmlns:cx7="http://schemas.microsoft.com/office/drawing/2016/5/13/chartex" xmlns:cx8="http://schemas.microsoft.com/office/drawing/2016/5/14/chartex" xmlns:mc="http://schemas.openxmlformats.org/markup-compatibility/2006" xmlns:aink="http://schemas.microsoft.com/office/drawing/2016/ink" xmlns:am3d="http://schemas.microsoft.com/office/drawing/2017/model3d" xmlns:o="urn:schemas-microsoft-com:office:office" xmlns:r="http://schemas.openxmlformats.org/officeDocument/2006/relationships" xmlns:m="http://schemas.openxmlformats.org/officeDocument/2006/math" xmlns:v="urn:schemas-microsoft-com:vml" xmlns:wp14="http://schemas.microsoft.com/office/word/2010/wordprocessingDrawing" xmlns:wp="http://schemas.openxmlformats.org/drawingml/2006/wordprocessingDrawing" xmlns:w10="urn:schemas-microsoft-com:office:word" xmlns:w="http://schemas.openxmlformats.org/wordprocessingml/2006/main" xmlns:w14="http://schemas.microsoft.com/office/word/2010/wordml" xmlns:w15="http://schemas.microsoft.com/office/word/2012/wordml" xmlns:w16cex="http://schemas.microsoft.com/office/word/2018/wordml/cex" xmlns:w16cid="http://schemas.microsoft.com/office/word/2016/wordml/cid" xmlns:w16="http://schemas.microsoft.com/office/word/2018/wordml" xmlns:w16sdtdh="http://schemas.microsoft.com/office/word/2020/wordml/sdtdatahash" xmlns:w16se="http://schemas.microsoft.com/office/word/2015/wordml/symex" xmlns:wpg="http://schemas.microsoft.com/office/word/2010/wordprocessingGroup" xmlns:wpi="http://schemas.microsoft.com/office/word/2010/wordprocessingInk" xmlns:wne="http://schemas.microsoft.com/office/word/2006/wordml" xmlns:wps="http://schemas.microsoft.com/office/word/2010/wordprocessingShape" mc:Ignorable="w14 w15 w16se w16cid w16 w16cex w16sdtdh wp14">
+<w:footnotes xmlns:wpc="http://schemas.microsoft.com/office/word/2010/wordprocessingCanvas" xmlns:cx="http://schemas.microsoft.com/office/drawing/2014/chartex" xmlns:mc="http://schemas.openxmlformats.org/markup-compatibility/2006" xmlns:o="urn:schemas-microsoft-com:office:office" xmlns:r="http://schemas.openxmlformats.org/officeDocument/2006/relationships" xmlns:m="http://schemas.openxmlformats.org/officeDocument/2006/math" xmlns:v="urn:schemas-microsoft-com:vml" xmlns:wp14="http://schemas.microsoft.com/office/word/2010/wordprocessingDrawing" xmlns:wp="http://schemas.openxmlformats.org/drawingml/2006/wordprocessingDrawing" xmlns:w10="urn:schemas-microsoft-com:office:word" xmlns:w="http://schemas.openxmlformats.org/wordprocessingml/2006/main" xmlns:w14="http://schemas.microsoft.com/office/word/2010/wordml" xmlns:w15="http://schemas.microsoft.com/office/word/2012/wordml" xmlns:w16se="http://schemas.microsoft.com/office/word/2015/wordml/symex" xmlns:wpg="http://schemas.microsoft.com/office/word/2010/wordprocessingGroup" xmlns:wpi="http://schemas.microsoft.com/office/word/2010/wordprocessingInk" xmlns:wne="http://schemas.microsoft.com/office/word/2006/wordml" xmlns:wps="http://schemas.microsoft.com/office/word/2010/wordprocessingShape" mc:Ignorable="w14 w15 w16se wp14">
   <w:footnote w:type="separator" w:id="-1">
     <w:p>
       <w:r>
@@ -37239,7 +36413,7 @@
 </file>
 
 <file path=word/numbering.xml><?xml version="1.0" encoding="utf-8"?>
-<w:numbering xmlns:wpc="http://schemas.microsoft.com/office/word/2010/wordprocessingCanvas" xmlns:cx="http://schemas.microsoft.com/office/drawing/2014/chartex" xmlns:cx1="http://schemas.microsoft.com/office/drawing/2015/9/8/chartex" xmlns:cx2="http://schemas.microsoft.com/office/drawing/2015/10/21/chartex" xmlns:cx3="http://schemas.microsoft.com/office/drawing/2016/5/9/chartex" xmlns:cx4="http://schemas.microsoft.com/office/drawing/2016/5/10/chartex" xmlns:cx5="http://schemas.microsoft.com/office/drawing/2016/5/11/chartex" xmlns:cx6="http://schemas.microsoft.com/office/drawing/2016/5/12/chartex" xmlns:cx7="http://schemas.microsoft.com/office/drawing/2016/5/13/chartex" xmlns:cx8="http://schemas.microsoft.com/office/drawing/2016/5/14/chartex" xmlns:mc="http://schemas.openxmlformats.org/markup-compatibility/2006" xmlns:aink="http://schemas.microsoft.com/office/drawing/2016/ink" xmlns:am3d="http://schemas.microsoft.com/office/drawing/2017/model3d" xmlns:o="urn:schemas-microsoft-com:office:office" xmlns:r="http://schemas.openxmlformats.org/officeDocument/2006/relationships" xmlns:m="http://schemas.openxmlformats.org/officeDocument/2006/math" xmlns:v="urn:schemas-microsoft-com:vml" xmlns:wp14="http://schemas.microsoft.com/office/word/2010/wordprocessingDrawing" xmlns:wp="http://schemas.openxmlformats.org/drawingml/2006/wordprocessingDrawing" xmlns:w10="urn:schemas-microsoft-com:office:word" xmlns:w="http://schemas.openxmlformats.org/wordprocessingml/2006/main" xmlns:w14="http://schemas.microsoft.com/office/word/2010/wordml" xmlns:w15="http://schemas.microsoft.com/office/word/2012/wordml" xmlns:w16cex="http://schemas.microsoft.com/office/word/2018/wordml/cex" xmlns:w16cid="http://schemas.microsoft.com/office/word/2016/wordml/cid" xmlns:w16="http://schemas.microsoft.com/office/word/2018/wordml" xmlns:w16sdtdh="http://schemas.microsoft.com/office/word/2020/wordml/sdtdatahash" xmlns:w16se="http://schemas.microsoft.com/office/word/2015/wordml/symex" xmlns:wpg="http://schemas.microsoft.com/office/word/2010/wordprocessingGroup" xmlns:wpi="http://schemas.microsoft.com/office/word/2010/wordprocessingInk" xmlns:wne="http://schemas.microsoft.com/office/word/2006/wordml" xmlns:wps="http://schemas.microsoft.com/office/word/2010/wordprocessingShape" mc:Ignorable="w14 w15 w16se w16cid w16 w16cex w16sdtdh wp14">
+<w:numbering xmlns:wpc="http://schemas.microsoft.com/office/word/2010/wordprocessingCanvas" xmlns:cx="http://schemas.microsoft.com/office/drawing/2014/chartex" xmlns:mc="http://schemas.openxmlformats.org/markup-compatibility/2006" xmlns:o="urn:schemas-microsoft-com:office:office" xmlns:r="http://schemas.openxmlformats.org/officeDocument/2006/relationships" xmlns:m="http://schemas.openxmlformats.org/officeDocument/2006/math" xmlns:v="urn:schemas-microsoft-com:vml" xmlns:wp14="http://schemas.microsoft.com/office/word/2010/wordprocessingDrawing" xmlns:wp="http://schemas.openxmlformats.org/drawingml/2006/wordprocessingDrawing" xmlns:w10="urn:schemas-microsoft-com:office:word" xmlns:w="http://schemas.openxmlformats.org/wordprocessingml/2006/main" xmlns:w14="http://schemas.microsoft.com/office/word/2010/wordml" xmlns:w15="http://schemas.microsoft.com/office/word/2012/wordml" xmlns:w16se="http://schemas.microsoft.com/office/word/2015/wordml/symex" xmlns:wpg="http://schemas.microsoft.com/office/word/2010/wordprocessingGroup" xmlns:wpi="http://schemas.microsoft.com/office/word/2010/wordprocessingInk" xmlns:wne="http://schemas.microsoft.com/office/word/2006/wordml" xmlns:wps="http://schemas.microsoft.com/office/word/2010/wordprocessingShape" mc:Ignorable="w14 w15 w16se wp14">
   <w:abstractNum w:abstractNumId="0" w15:restartNumberingAfterBreak="0">
     <w:nsid w:val="02C86A5E"/>
     <w:multiLevelType w:val="hybridMultilevel"/>
@@ -39280,7 +38454,7 @@
 </file>
 
 <file path=word/styles.xml><?xml version="1.0" encoding="utf-8"?>
-<w:styles xmlns:mc="http://schemas.openxmlformats.org/markup-compatibility/2006" xmlns:r="http://schemas.openxmlformats.org/officeDocument/2006/relationships" xmlns:w="http://schemas.openxmlformats.org/wordprocessingml/2006/main" xmlns:w14="http://schemas.microsoft.com/office/word/2010/wordml" xmlns:w15="http://schemas.microsoft.com/office/word/2012/wordml" xmlns:w16cex="http://schemas.microsoft.com/office/word/2018/wordml/cex" xmlns:w16cid="http://schemas.microsoft.com/office/word/2016/wordml/cid" xmlns:w16="http://schemas.microsoft.com/office/word/2018/wordml" xmlns:w16sdtdh="http://schemas.microsoft.com/office/word/2020/wordml/sdtdatahash" xmlns:w16se="http://schemas.microsoft.com/office/word/2015/wordml/symex" mc:Ignorable="w14 w15 w16se w16cid w16 w16cex w16sdtdh">
+<w:styles xmlns:mc="http://schemas.openxmlformats.org/markup-compatibility/2006" xmlns:r="http://schemas.openxmlformats.org/officeDocument/2006/relationships" xmlns:w="http://schemas.openxmlformats.org/wordprocessingml/2006/main" xmlns:w14="http://schemas.microsoft.com/office/word/2010/wordml" xmlns:w15="http://schemas.microsoft.com/office/word/2012/wordml" xmlns:w16se="http://schemas.microsoft.com/office/word/2015/wordml/symex" mc:Ignorable="w14 w15 w16se">
   <w:docDefaults>
     <w:rPrDefault>
       <w:rPr>
@@ -39296,7 +38470,7 @@
       </w:pPr>
     </w:pPrDefault>
   </w:docDefaults>
-  <w:latentStyles w:defLockedState="0" w:defUIPriority="99" w:defSemiHidden="0" w:defUnhideWhenUsed="0" w:defQFormat="0" w:count="376">
+  <w:latentStyles w:defLockedState="0" w:defUIPriority="99" w:defSemiHidden="0" w:defUnhideWhenUsed="0" w:defQFormat="0" w:count="371">
     <w:lsdException w:name="Normal" w:uiPriority="0" w:qFormat="1"/>
     <w:lsdException w:name="heading 1" w:uiPriority="9" w:qFormat="1"/>
     <w:lsdException w:name="heading 2" w:semiHidden="1" w:uiPriority="9" w:unhideWhenUsed="1" w:qFormat="1"/>
@@ -39402,6 +38576,7 @@
     <w:lsdException w:name="HTML Sample" w:semiHidden="1" w:unhideWhenUsed="1"/>
     <w:lsdException w:name="HTML Typewriter" w:semiHidden="1" w:unhideWhenUsed="1"/>
     <w:lsdException w:name="HTML Variable" w:semiHidden="1" w:unhideWhenUsed="1"/>
+    <w:lsdException w:name="Normal Table" w:semiHidden="1" w:unhideWhenUsed="1"/>
     <w:lsdException w:name="annotation subject" w:semiHidden="1" w:unhideWhenUsed="1"/>
     <w:lsdException w:name="No List" w:semiHidden="1" w:unhideWhenUsed="1"/>
     <w:lsdException w:name="Outline List 1" w:semiHidden="1" w:unhideWhenUsed="1"/>
@@ -39444,8 +38619,11 @@
     <w:lsdException w:name="Table Contemporary" w:semiHidden="1" w:unhideWhenUsed="1"/>
     <w:lsdException w:name="Table Elegant" w:semiHidden="1" w:unhideWhenUsed="1"/>
     <w:lsdException w:name="Table Professional" w:semiHidden="1" w:unhideWhenUsed="1"/>
+    <w:lsdException w:name="Table Subtle 1" w:semiHidden="1" w:unhideWhenUsed="1"/>
     <w:lsdException w:name="Table Subtle 2" w:semiHidden="1" w:unhideWhenUsed="1"/>
     <w:lsdException w:name="Table Web 1" w:semiHidden="1" w:unhideWhenUsed="1"/>
+    <w:lsdException w:name="Table Web 2" w:semiHidden="1" w:unhideWhenUsed="1"/>
+    <w:lsdException w:name="Table Web 3" w:semiHidden="1" w:unhideWhenUsed="1"/>
     <w:lsdException w:name="Balloon Text" w:semiHidden="1" w:unhideWhenUsed="1"/>
     <w:lsdException w:name="Table Grid" w:uiPriority="59"/>
     <w:lsdException w:name="Table Theme" w:semiHidden="1" w:unhideWhenUsed="1"/>
@@ -39472,7 +38650,7 @@
     <w:lsdException w:name="Medium Shading 2 Accent 1" w:uiPriority="64"/>
     <w:lsdException w:name="Medium List 1 Accent 1" w:uiPriority="65"/>
     <w:lsdException w:name="Revision" w:semiHidden="1"/>
-    <w:lsdException w:name="List Paragraph" w:uiPriority="34" w:qFormat="1"/>
+    <w:lsdException w:name="List Paragraph" w:uiPriority="0" w:qFormat="1"/>
     <w:lsdException w:name="Quote" w:uiPriority="29" w:qFormat="1"/>
     <w:lsdException w:name="Intense Quote" w:uiPriority="30" w:qFormat="1"/>
     <w:lsdException w:name="Medium List 2 Accent 1" w:uiPriority="66"/>
@@ -39664,11 +38842,6 @@
     <w:lsdException w:name="List Table 5 Dark Accent 6" w:uiPriority="50"/>
     <w:lsdException w:name="List Table 6 Colorful Accent 6" w:uiPriority="51"/>
     <w:lsdException w:name="List Table 7 Colorful Accent 6" w:uiPriority="52"/>
-    <w:lsdException w:name="Mention" w:semiHidden="1" w:unhideWhenUsed="1"/>
-    <w:lsdException w:name="Smart Hyperlink" w:semiHidden="1" w:unhideWhenUsed="1"/>
-    <w:lsdException w:name="Hashtag" w:semiHidden="1" w:unhideWhenUsed="1"/>
-    <w:lsdException w:name="Unresolved Mention" w:semiHidden="1" w:unhideWhenUsed="1"/>
-    <w:lsdException w:name="Smart Link" w:semiHidden="1" w:unhideWhenUsed="1"/>
   </w:latentStyles>
   <w:style w:type="paragraph" w:default="1" w:styleId="a">
     <w:name w:val="Normal"/>
@@ -39872,7 +39045,6 @@
   <w:style w:type="paragraph" w:styleId="a6">
     <w:name w:val="List Paragraph"/>
     <w:basedOn w:val="a"/>
-    <w:uiPriority w:val="34"/>
     <w:qFormat/>
     <w:rsid w:val="0052685A"/>
     <w:pPr>
@@ -40366,7 +39538,7 @@
 </file>
 
 <file path=customXml/itemProps1.xml><?xml version="1.0" encoding="utf-8"?>
-<ds:datastoreItem xmlns:ds="http://schemas.openxmlformats.org/officeDocument/2006/customXml" ds:itemID="{E82445E9-686F-4E8C-96BA-5C76A1BA8EB4}">
+<ds:datastoreItem xmlns:ds="http://schemas.openxmlformats.org/officeDocument/2006/customXml" ds:itemID="{CEDDFE50-852A-4360-B8E9-E93596276A8D}">
   <ds:schemaRefs>
     <ds:schemaRef ds:uri="http://schemas.openxmlformats.org/officeDocument/2006/bibliography"/>
   </ds:schemaRefs>
